--- a/12-Appendix1.docx
+++ b/12-Appendix1.docx
@@ -123,7 +123,7 @@
         <w:spacing w:after="0" w:line="240" w:lineRule="auto"/>
         <w:ind w:firstLine="720"/>
         <w:rPr>
-          <w:rFonts w:ascii="TH SarabunPSK" w:hAnsi="TH SarabunPSK" w:cs="TH SarabunPSK" w:hint="cs"/>
+          <w:rFonts w:ascii="TH SarabunPSK" w:hAnsi="TH SarabunPSK" w:cs="TH SarabunPSK"/>
           <w:sz w:val="32"/>
           <w:szCs w:val="32"/>
         </w:rPr>
@@ -199,7 +199,7 @@
           <w:szCs w:val="32"/>
         </w:rPr>
         <w:drawing>
-          <wp:inline distT="0" distB="0" distL="0" distR="0" wp14:anchorId="338F6121" wp14:editId="355ED199">
+          <wp:inline distT="0" distB="0" distL="0" distR="0" wp14:anchorId="70155C74" wp14:editId="7E88D229">
             <wp:extent cx="3599234" cy="2340607"/>
             <wp:effectExtent l="0" t="0" r="0" b="0"/>
             <wp:docPr id="934017523" name="Picture 1" descr="A screenshot of a computer&#10;&#10;AI-generated content may be incorrect."/>
@@ -214,7 +214,7 @@
                     <pic:cNvPicPr/>
                   </pic:nvPicPr>
                   <pic:blipFill>
-                    <a:blip r:embed="rId6" cstate="print">
+                    <a:blip r:embed="rId8" cstate="print">
                       <a:extLst>
                         <a:ext uri="{28A0092B-C50C-407E-A947-70E740481C1C}">
                           <a14:useLocalDpi xmlns:a14="http://schemas.microsoft.com/office/drawing/2010/main" val="0"/>
@@ -408,7 +408,7 @@
           <w:szCs w:val="32"/>
         </w:rPr>
         <w:drawing>
-          <wp:inline distT="0" distB="0" distL="0" distR="0" wp14:anchorId="68544269" wp14:editId="79B3060E">
+          <wp:inline distT="0" distB="0" distL="0" distR="0" wp14:anchorId="61F3710B" wp14:editId="5344A077">
             <wp:extent cx="1203585" cy="1050587"/>
             <wp:effectExtent l="0" t="0" r="3175" b="3810"/>
             <wp:docPr id="2016656866" name="Picture 3" descr="A logo of a group of people&#10;&#10;AI-generated content may be incorrect."/>
@@ -423,7 +423,7 @@
                     <pic:cNvPicPr/>
                   </pic:nvPicPr>
                   <pic:blipFill>
-                    <a:blip r:embed="rId7">
+                    <a:blip r:embed="rId9">
                       <a:extLst>
                         <a:ext uri="{28A0092B-C50C-407E-A947-70E740481C1C}">
                           <a14:useLocalDpi xmlns:a14="http://schemas.microsoft.com/office/drawing/2010/main" val="0"/>
@@ -470,13 +470,6 @@
           <w:sz w:val="32"/>
           <w:szCs w:val="32"/>
         </w:rPr>
-        <w:sectPr>
-          <w:pgSz w:w="11907" w:h="16840" w:code="9"/>
-          <w:pgMar w:top="2880" w:right="1797" w:bottom="1440" w:left="1797" w:header="720" w:footer="720" w:gutter="0"/>
-          <w:pgNumType w:start="37"/>
-          <w:cols w:space="720"/>
-          <w:docGrid w:linePitch="360"/>
-        </w:sectPr>
       </w:pPr>
       <w:r>
         <w:rPr>
@@ -529,6 +522,24 @@
     </w:p>
     <w:p>
       <w:pPr>
+        <w:spacing w:line="259" w:lineRule="auto"/>
+        <w:rPr>
+          <w:rFonts w:ascii="TH Sarabun New" w:hAnsi="TH Sarabun New" w:cs="TH Sarabun New"/>
+          <w:sz w:val="32"/>
+          <w:szCs w:val="32"/>
+        </w:rPr>
+      </w:pPr>
+      <w:r>
+        <w:rPr>
+          <w:rFonts w:ascii="TH Sarabun New" w:hAnsi="TH Sarabun New" w:cs="TH Sarabun New"/>
+          <w:sz w:val="32"/>
+          <w:szCs w:val="32"/>
+        </w:rPr>
+        <w:br w:type="page"/>
+      </w:r>
+    </w:p>
+    <w:p>
+      <w:pPr>
         <w:spacing w:after="0" w:line="240" w:lineRule="auto"/>
         <w:ind w:firstLine="709"/>
         <w:rPr>
@@ -583,7 +594,7 @@
           <w:szCs w:val="32"/>
         </w:rPr>
         <w:drawing>
-          <wp:inline distT="0" distB="0" distL="0" distR="0" wp14:anchorId="0EE527C5" wp14:editId="653B775B">
+          <wp:inline distT="0" distB="0" distL="0" distR="0" wp14:anchorId="66A4FA9C" wp14:editId="622F16D9">
             <wp:extent cx="3015575" cy="2150406"/>
             <wp:effectExtent l="0" t="0" r="0" b="0"/>
             <wp:docPr id="1855121844" name="Picture 4" descr="A screenshot of a software&#10;&#10;AI-generated content may be incorrect."/>
@@ -598,7 +609,7 @@
                     <pic:cNvPicPr/>
                   </pic:nvPicPr>
                   <pic:blipFill>
-                    <a:blip r:embed="rId8" cstate="print">
+                    <a:blip r:embed="rId10" cstate="print">
                       <a:extLst>
                         <a:ext uri="{28A0092B-C50C-407E-A947-70E740481C1C}">
                           <a14:useLocalDpi xmlns:a14="http://schemas.microsoft.com/office/drawing/2010/main" val="0"/>
@@ -698,46 +709,41 @@
           <w:szCs w:val="32"/>
         </w:rPr>
       </w:pPr>
-      <w:r>
-        <w:rPr>
-          <w:rFonts w:ascii="TH Sarabun New" w:hAnsi="TH Sarabun New" w:cs="TH Sarabun New" w:hint="cs"/>
-          <w:sz w:val="32"/>
-          <w:szCs w:val="32"/>
-          <w:cs/>
-        </w:rPr>
-        <w:t xml:space="preserve">   </w:t>
-      </w:r>
     </w:p>
     <w:p>
       <w:pPr>
-        <w:tabs>
-          <w:tab w:val="left" w:pos="567"/>
-          <w:tab w:val="left" w:pos="709"/>
-        </w:tabs>
         <w:spacing w:after="0" w:line="240" w:lineRule="auto"/>
-        <w:ind w:left="-1560" w:firstLine="1276"/>
-        <w:rPr>
-          <w:rFonts w:ascii="TH Sarabun New" w:hAnsi="TH Sarabun New" w:cs="TH Sarabun New"/>
-          <w:sz w:val="32"/>
-          <w:szCs w:val="32"/>
-        </w:rPr>
-      </w:pPr>
-      <w:r>
-        <w:rPr>
-          <w:rFonts w:ascii="TH Sarabun New" w:hAnsi="TH Sarabun New" w:cs="TH Sarabun New" w:hint="cs"/>
+        <w:ind w:firstLine="720"/>
+        <w:rPr>
+          <w:rFonts w:ascii="TH Sarabun New" w:hAnsi="TH Sarabun New" w:cs="TH Sarabun New"/>
+          <w:sz w:val="32"/>
+          <w:szCs w:val="32"/>
+        </w:rPr>
+      </w:pPr>
+      <w:r>
+        <w:rPr>
+          <w:rFonts w:ascii="TH Sarabun New" w:hAnsi="TH Sarabun New" w:cs="TH Sarabun New"/>
+          <w:sz w:val="32"/>
+          <w:szCs w:val="32"/>
+        </w:rPr>
+        <w:t>1</w:t>
+      </w:r>
+      <w:r>
+        <w:rPr>
+          <w:rFonts w:ascii="TH Sarabun New" w:hAnsi="TH Sarabun New" w:cs="TH Sarabun New"/>
           <w:sz w:val="32"/>
           <w:szCs w:val="32"/>
           <w:cs/>
         </w:rPr>
-        <w:t xml:space="preserve">              </w:t>
-      </w:r>
-      <w:r>
-        <w:rPr>
-          <w:rFonts w:ascii="TH Sarabun New" w:hAnsi="TH Sarabun New" w:cs="TH Sarabun New"/>
-          <w:sz w:val="32"/>
-          <w:szCs w:val="32"/>
-        </w:rPr>
-        <w:t>1</w:t>
+        <w:t>.</w:t>
+      </w:r>
+      <w:r>
+        <w:rPr>
+          <w:rFonts w:ascii="TH Sarabun New" w:hAnsi="TH Sarabun New" w:cs="TH Sarabun New"/>
+          <w:sz w:val="32"/>
+          <w:szCs w:val="32"/>
+        </w:rPr>
+        <w:t xml:space="preserve">4 </w:t>
       </w:r>
       <w:r>
         <w:rPr>
@@ -746,23 +752,6 @@
           <w:szCs w:val="32"/>
           <w:cs/>
         </w:rPr>
-        <w:t>.</w:t>
-      </w:r>
-      <w:r>
-        <w:rPr>
-          <w:rFonts w:ascii="TH Sarabun New" w:hAnsi="TH Sarabun New" w:cs="TH Sarabun New"/>
-          <w:sz w:val="32"/>
-          <w:szCs w:val="32"/>
-        </w:rPr>
-        <w:t xml:space="preserve">4 </w:t>
-      </w:r>
-      <w:r>
-        <w:rPr>
-          <w:rFonts w:ascii="TH Sarabun New" w:hAnsi="TH Sarabun New" w:cs="TH Sarabun New"/>
-          <w:sz w:val="32"/>
-          <w:szCs w:val="32"/>
-          <w:cs/>
-        </w:rPr>
         <w:t xml:space="preserve">คลิก </w:t>
       </w:r>
       <w:r>
@@ -779,15 +768,7 @@
           <w:sz w:val="32"/>
           <w:szCs w:val="32"/>
         </w:rPr>
-        <w:t xml:space="preserve"> </w:t>
-      </w:r>
-      <w:r>
-        <w:rPr>
-          <w:rFonts w:ascii="TH Sarabun New" w:hAnsi="TH Sarabun New" w:cs="TH Sarabun New"/>
-          <w:sz w:val="32"/>
-          <w:szCs w:val="32"/>
-        </w:rPr>
-        <w:t>&gt;</w:t>
+        <w:t xml:space="preserve"> &gt;</w:t>
       </w:r>
     </w:p>
     <w:p>
@@ -808,7 +789,7 @@
           <w:szCs w:val="32"/>
         </w:rPr>
         <w:drawing>
-          <wp:inline distT="0" distB="0" distL="0" distR="0" wp14:anchorId="3BCF8C43" wp14:editId="0FA91947">
+          <wp:inline distT="0" distB="0" distL="0" distR="0" wp14:anchorId="438C7D6A" wp14:editId="7FB42BA3">
             <wp:extent cx="3531141" cy="2506163"/>
             <wp:effectExtent l="0" t="0" r="0" b="0"/>
             <wp:docPr id="316535093" name="Picture 5" descr="A screenshot of a software license agreement&#10;&#10;AI-generated content may be incorrect."/>
@@ -823,7 +804,7 @@
                     <pic:cNvPicPr/>
                   </pic:nvPicPr>
                   <pic:blipFill>
-                    <a:blip r:embed="rId9" cstate="print">
+                    <a:blip r:embed="rId11" cstate="print">
                       <a:extLst>
                         <a:ext uri="{28A0092B-C50C-407E-A947-70E740481C1C}">
                           <a14:useLocalDpi xmlns:a14="http://schemas.microsoft.com/office/drawing/2010/main" val="0"/>
@@ -901,16 +882,7 @@
           <w:szCs w:val="32"/>
           <w:cs/>
         </w:rPr>
-        <w:t xml:space="preserve"> </w:t>
-      </w:r>
-      <w:r>
-        <w:rPr>
-          <w:rFonts w:ascii="TH Sarabun New" w:hAnsi="TH Sarabun New" w:cs="TH Sarabun New"/>
-          <w:sz w:val="32"/>
-          <w:szCs w:val="32"/>
-          <w:cs/>
-        </w:rPr>
-        <w:t xml:space="preserve">ยืนยันสำหรับลงโปรแกรม </w:t>
+        <w:t xml:space="preserve"> ยืนยันสำหรับลงโปรแกรม </w:t>
       </w:r>
       <w:proofErr w:type="spellStart"/>
       <w:r>
@@ -944,58 +916,21 @@
     </w:p>
     <w:p>
       <w:pPr>
-        <w:spacing w:after="0" w:line="240" w:lineRule="auto"/>
-        <w:jc w:val="center"/>
-        <w:rPr>
-          <w:rFonts w:ascii="TH Sarabun New" w:hAnsi="TH Sarabun New" w:cs="TH Sarabun New"/>
-          <w:sz w:val="32"/>
-          <w:szCs w:val="32"/>
-        </w:rPr>
-      </w:pPr>
-    </w:p>
-    <w:p>
-      <w:pPr>
-        <w:spacing w:after="0" w:line="240" w:lineRule="auto"/>
-        <w:jc w:val="center"/>
-        <w:rPr>
-          <w:rFonts w:ascii="TH Sarabun New" w:hAnsi="TH Sarabun New" w:cs="TH Sarabun New"/>
-          <w:sz w:val="32"/>
-          <w:szCs w:val="32"/>
-        </w:rPr>
-      </w:pPr>
-    </w:p>
-    <w:p>
-      <w:pPr>
-        <w:spacing w:after="0" w:line="240" w:lineRule="auto"/>
-        <w:jc w:val="center"/>
-        <w:rPr>
-          <w:rFonts w:ascii="TH Sarabun New" w:hAnsi="TH Sarabun New" w:cs="TH Sarabun New"/>
-          <w:sz w:val="32"/>
-          <w:szCs w:val="32"/>
-        </w:rPr>
-      </w:pPr>
-    </w:p>
-    <w:p>
-      <w:pPr>
-        <w:spacing w:after="0" w:line="240" w:lineRule="auto"/>
-        <w:jc w:val="center"/>
-        <w:rPr>
-          <w:rFonts w:ascii="TH Sarabun New" w:hAnsi="TH Sarabun New" w:cs="TH Sarabun New"/>
-          <w:sz w:val="32"/>
-          <w:szCs w:val="32"/>
-        </w:rPr>
-      </w:pPr>
-    </w:p>
-    <w:p>
-      <w:pPr>
-        <w:spacing w:after="0" w:line="240" w:lineRule="auto"/>
-        <w:jc w:val="center"/>
-        <w:rPr>
-          <w:rFonts w:ascii="TH Sarabun New" w:hAnsi="TH Sarabun New" w:cs="TH Sarabun New"/>
-          <w:sz w:val="32"/>
-          <w:szCs w:val="32"/>
-        </w:rPr>
-      </w:pPr>
+        <w:spacing w:line="259" w:lineRule="auto"/>
+        <w:rPr>
+          <w:rFonts w:ascii="TH Sarabun New" w:hAnsi="TH Sarabun New" w:cs="TH Sarabun New"/>
+          <w:sz w:val="32"/>
+          <w:szCs w:val="32"/>
+        </w:rPr>
+      </w:pPr>
+      <w:r>
+        <w:rPr>
+          <w:rFonts w:ascii="TH Sarabun New" w:hAnsi="TH Sarabun New" w:cs="TH Sarabun New"/>
+          <w:sz w:val="32"/>
+          <w:szCs w:val="32"/>
+        </w:rPr>
+        <w:br w:type="page"/>
+      </w:r>
     </w:p>
     <w:p>
       <w:pPr>
@@ -1071,7 +1006,7 @@
           <w:szCs w:val="32"/>
         </w:rPr>
         <w:drawing>
-          <wp:inline distT="0" distB="0" distL="0" distR="0" wp14:anchorId="20FA9854" wp14:editId="3626C57C">
+          <wp:inline distT="0" distB="0" distL="0" distR="0" wp14:anchorId="25E2E7D3" wp14:editId="0CE44200">
             <wp:extent cx="3852153" cy="2758555"/>
             <wp:effectExtent l="0" t="0" r="0" b="0"/>
             <wp:docPr id="928240047" name="Picture 6"/>
@@ -1086,7 +1021,7 @@
                     <pic:cNvPicPr/>
                   </pic:nvPicPr>
                   <pic:blipFill>
-                    <a:blip r:embed="rId10" cstate="print">
+                    <a:blip r:embed="rId12" cstate="print">
                       <a:extLst>
                         <a:ext uri="{28A0092B-C50C-407E-A947-70E740481C1C}">
                           <a14:useLocalDpi xmlns:a14="http://schemas.microsoft.com/office/drawing/2010/main" val="0"/>
@@ -1206,20 +1141,13 @@
     <w:p>
       <w:pPr>
         <w:spacing w:after="0" w:line="240" w:lineRule="auto"/>
-        <w:rPr>
-          <w:rFonts w:ascii="TH Sarabun New" w:hAnsi="TH Sarabun New" w:cs="TH Sarabun New"/>
-          <w:sz w:val="32"/>
-          <w:szCs w:val="32"/>
-        </w:rPr>
-      </w:pPr>
-      <w:r>
-        <w:rPr>
-          <w:rFonts w:ascii="TH Sarabun New" w:hAnsi="TH Sarabun New" w:cs="TH Sarabun New"/>
-          <w:sz w:val="32"/>
-          <w:szCs w:val="32"/>
-        </w:rPr>
-        <w:tab/>
-      </w:r>
+        <w:ind w:firstLine="720"/>
+        <w:rPr>
+          <w:rFonts w:ascii="TH Sarabun New" w:hAnsi="TH Sarabun New" w:cs="TH Sarabun New"/>
+          <w:sz w:val="32"/>
+          <w:szCs w:val="32"/>
+        </w:rPr>
+      </w:pPr>
       <w:r>
         <w:rPr>
           <w:rFonts w:ascii="TH Sarabun New" w:hAnsi="TH Sarabun New" w:cs="TH Sarabun New"/>
@@ -1281,10 +1209,10 @@
           <w:szCs w:val="32"/>
         </w:rPr>
         <w:drawing>
-          <wp:inline distT="0" distB="0" distL="0" distR="0" wp14:anchorId="6EEF9DF8" wp14:editId="08A17C35">
+          <wp:inline distT="0" distB="0" distL="0" distR="0" wp14:anchorId="2BC4C441" wp14:editId="3B154758">
             <wp:extent cx="3667328" cy="2626200"/>
             <wp:effectExtent l="0" t="0" r="3175" b="3175"/>
-            <wp:docPr id="532118793" name="Picture 7"/>
+            <wp:docPr id="532118793" name="Picture 7" descr="A screenshot of a software&#10;&#10;AI-generated content may be incorrect."/>
             <wp:cNvGraphicFramePr>
               <a:graphicFrameLocks xmlns:a="http://schemas.openxmlformats.org/drawingml/2006/main" noChangeAspect="1"/>
             </wp:cNvGraphicFramePr>
@@ -1292,11 +1220,11 @@
               <a:graphicData uri="http://schemas.openxmlformats.org/drawingml/2006/picture">
                 <pic:pic xmlns:pic="http://schemas.openxmlformats.org/drawingml/2006/picture">
                   <pic:nvPicPr>
-                    <pic:cNvPr id="532118793" name="Picture 532118793"/>
+                    <pic:cNvPr id="532118793" name="Picture 7" descr="A screenshot of a software&#10;&#10;AI-generated content may be incorrect."/>
                     <pic:cNvPicPr/>
                   </pic:nvPicPr>
                   <pic:blipFill>
-                    <a:blip r:embed="rId11" cstate="print">
+                    <a:blip r:embed="rId13" cstate="print">
                       <a:extLst>
                         <a:ext uri="{28A0092B-C50C-407E-A947-70E740481C1C}">
                           <a14:useLocalDpi xmlns:a14="http://schemas.microsoft.com/office/drawing/2010/main" val="0"/>
@@ -1433,95 +1361,71 @@
     </w:p>
     <w:p>
       <w:pPr>
-        <w:spacing w:after="0" w:line="240" w:lineRule="auto"/>
-        <w:rPr>
-          <w:rFonts w:ascii="TH Sarabun New" w:hAnsi="TH Sarabun New" w:cs="TH Sarabun New"/>
-          <w:sz w:val="32"/>
-          <w:szCs w:val="32"/>
-        </w:rPr>
-      </w:pPr>
+        <w:spacing w:line="259" w:lineRule="auto"/>
+        <w:rPr>
+          <w:rFonts w:ascii="TH Sarabun New" w:hAnsi="TH Sarabun New" w:cs="TH Sarabun New"/>
+          <w:sz w:val="32"/>
+          <w:szCs w:val="32"/>
+        </w:rPr>
+      </w:pPr>
+      <w:r>
+        <w:rPr>
+          <w:rFonts w:ascii="TH Sarabun New" w:hAnsi="TH Sarabun New" w:cs="TH Sarabun New"/>
+          <w:sz w:val="32"/>
+          <w:szCs w:val="32"/>
+        </w:rPr>
+        <w:br w:type="page"/>
+      </w:r>
     </w:p>
     <w:p>
       <w:pPr>
         <w:spacing w:after="0" w:line="240" w:lineRule="auto"/>
-        <w:rPr>
-          <w:rFonts w:ascii="TH Sarabun New" w:hAnsi="TH Sarabun New" w:cs="TH Sarabun New"/>
-          <w:sz w:val="32"/>
-          <w:szCs w:val="32"/>
-        </w:rPr>
-      </w:pPr>
+        <w:ind w:firstLine="720"/>
+        <w:rPr>
+          <w:rFonts w:ascii="TH Sarabun New" w:hAnsi="TH Sarabun New" w:cs="TH Sarabun New"/>
+          <w:sz w:val="32"/>
+          <w:szCs w:val="32"/>
+        </w:rPr>
+      </w:pPr>
+      <w:r>
+        <w:rPr>
+          <w:rFonts w:ascii="TH Sarabun New" w:hAnsi="TH Sarabun New" w:cs="TH Sarabun New"/>
+          <w:sz w:val="32"/>
+          <w:szCs w:val="32"/>
+        </w:rPr>
+        <w:lastRenderedPageBreak/>
+        <w:t>1</w:t>
+      </w:r>
+      <w:r>
+        <w:rPr>
+          <w:rFonts w:ascii="TH Sarabun New" w:hAnsi="TH Sarabun New" w:cs="TH Sarabun New"/>
+          <w:sz w:val="32"/>
+          <w:szCs w:val="32"/>
+          <w:cs/>
+        </w:rPr>
+        <w:t>.</w:t>
+      </w:r>
+      <w:r>
+        <w:rPr>
+          <w:rFonts w:ascii="TH Sarabun New" w:hAnsi="TH Sarabun New" w:cs="TH Sarabun New"/>
+          <w:sz w:val="32"/>
+          <w:szCs w:val="32"/>
+        </w:rPr>
+        <w:t>7</w:t>
+      </w:r>
+      <w:r>
+        <w:rPr>
+          <w:rFonts w:ascii="TH Sarabun New" w:hAnsi="TH Sarabun New" w:cs="TH Sarabun New"/>
+          <w:sz w:val="32"/>
+          <w:szCs w:val="32"/>
+          <w:cs/>
+        </w:rPr>
+        <w:t xml:space="preserve"> โปรแกรมพร้อมสำหรับใช้งาน</w:t>
+      </w:r>
     </w:p>
     <w:p>
       <w:pPr>
         <w:spacing w:after="0" w:line="240" w:lineRule="auto"/>
-        <w:rPr>
-          <w:rFonts w:ascii="TH Sarabun New" w:hAnsi="TH Sarabun New" w:cs="TH Sarabun New"/>
-          <w:sz w:val="32"/>
-          <w:szCs w:val="32"/>
-        </w:rPr>
-      </w:pPr>
-    </w:p>
-    <w:p>
-      <w:pPr>
-        <w:tabs>
-          <w:tab w:val="left" w:pos="284"/>
-        </w:tabs>
-        <w:spacing w:after="0" w:line="240" w:lineRule="auto"/>
-        <w:ind w:firstLine="284"/>
-        <w:rPr>
-          <w:rFonts w:ascii="TH Sarabun New" w:hAnsi="TH Sarabun New" w:cs="TH Sarabun New"/>
-          <w:sz w:val="32"/>
-          <w:szCs w:val="32"/>
-        </w:rPr>
-      </w:pPr>
-      <w:r>
-        <w:rPr>
-          <w:rFonts w:ascii="TH Sarabun New" w:hAnsi="TH Sarabun New" w:cs="TH Sarabun New" w:hint="cs"/>
-          <w:sz w:val="32"/>
-          <w:szCs w:val="32"/>
-          <w:cs/>
-        </w:rPr>
-        <w:lastRenderedPageBreak/>
-        <w:t xml:space="preserve">     </w:t>
-      </w:r>
-      <w:r>
-        <w:rPr>
-          <w:rFonts w:ascii="TH Sarabun New" w:hAnsi="TH Sarabun New" w:cs="TH Sarabun New"/>
-          <w:sz w:val="32"/>
-          <w:szCs w:val="32"/>
-        </w:rPr>
-        <w:t>1</w:t>
-      </w:r>
-      <w:r>
-        <w:rPr>
-          <w:rFonts w:ascii="TH Sarabun New" w:hAnsi="TH Sarabun New" w:cs="TH Sarabun New"/>
-          <w:sz w:val="32"/>
-          <w:szCs w:val="32"/>
-          <w:cs/>
-        </w:rPr>
-        <w:t>.</w:t>
-      </w:r>
-      <w:r>
-        <w:rPr>
-          <w:rFonts w:ascii="TH Sarabun New" w:hAnsi="TH Sarabun New" w:cs="TH Sarabun New"/>
-          <w:sz w:val="32"/>
-          <w:szCs w:val="32"/>
-        </w:rPr>
-        <w:t>7</w:t>
-      </w:r>
-      <w:r>
-        <w:rPr>
-          <w:rFonts w:ascii="TH Sarabun New" w:hAnsi="TH Sarabun New" w:cs="TH Sarabun New"/>
-          <w:sz w:val="32"/>
-          <w:szCs w:val="32"/>
-          <w:cs/>
-        </w:rPr>
-        <w:t xml:space="preserve"> โปรแกรมพร้อมสำหรับใช้งาน</w:t>
-      </w:r>
-    </w:p>
-    <w:p>
-      <w:pPr>
-        <w:spacing w:after="0" w:line="240" w:lineRule="auto"/>
         <w:jc w:val="center"/>
         <w:rPr>
           <w:rFonts w:ascii="TH Sarabun New" w:hAnsi="TH Sarabun New" w:cs="TH Sarabun New"/>
@@ -1537,7 +1441,7 @@
           <w:szCs w:val="32"/>
         </w:rPr>
         <w:drawing>
-          <wp:inline distT="0" distB="0" distL="0" distR="0" wp14:anchorId="55D0598A" wp14:editId="3507DBB3">
+          <wp:inline distT="0" distB="0" distL="0" distR="0" wp14:anchorId="6A506B48" wp14:editId="2A308A0A">
             <wp:extent cx="3599234" cy="2340607"/>
             <wp:effectExtent l="0" t="0" r="0" b="0"/>
             <wp:docPr id="1157783521" name="Picture 1" descr="A screenshot of a computer&#10;&#10;AI-generated content may be incorrect."/>
@@ -1552,7 +1456,7 @@
                     <pic:cNvPicPr/>
                   </pic:nvPicPr>
                   <pic:blipFill>
-                    <a:blip r:embed="rId6" cstate="print">
+                    <a:blip r:embed="rId8" cstate="print">
                       <a:extLst>
                         <a:ext uri="{28A0092B-C50C-407E-A947-70E740481C1C}">
                           <a14:useLocalDpi xmlns:a14="http://schemas.microsoft.com/office/drawing/2010/main" val="0"/>
@@ -1668,24 +1572,19 @@
     </w:p>
     <w:p>
       <w:pPr>
-        <w:spacing w:after="0" w:line="240" w:lineRule="auto"/>
-        <w:rPr>
-          <w:rFonts w:ascii="TH Sarabun New" w:hAnsi="TH Sarabun New" w:cs="TH Sarabun New"/>
-          <w:sz w:val="32"/>
-          <w:szCs w:val="32"/>
-        </w:rPr>
-      </w:pPr>
-    </w:p>
-    <w:p>
-      <w:pPr>
-        <w:spacing w:line="240" w:lineRule="auto"/>
+        <w:spacing w:line="259" w:lineRule="auto"/>
+        <w:rPr>
+          <w:rFonts w:ascii="TH Sarabun New" w:hAnsi="TH Sarabun New" w:cs="TH Sarabun New"/>
+          <w:sz w:val="32"/>
+          <w:szCs w:val="32"/>
+        </w:rPr>
       </w:pPr>
     </w:p>
     <w:sectPr>
-      <w:headerReference w:type="default" r:id="rId12"/>
+      <w:headerReference w:type="default" r:id="rId14"/>
       <w:pgSz w:w="11907" w:h="16840" w:code="9"/>
-      <w:pgMar w:top="2160" w:right="1797" w:bottom="1440" w:left="1797" w:header="720" w:footer="720" w:gutter="0"/>
-      <w:pgNumType w:start="36"/>
+      <w:pgMar w:top="2160" w:right="1797" w:bottom="1440" w:left="1797" w:header="1440" w:footer="720" w:gutter="0"/>
+      <w:pgNumType w:start="41"/>
       <w:cols w:space="720"/>
       <w:docGrid w:linePitch="360"/>
     </w:sectPr>
@@ -1748,36 +1647,35 @@
   <w:p>
     <w:pPr>
       <w:pStyle w:val="Header"/>
+      <w:tabs>
+        <w:tab w:val="clear" w:pos="4680"/>
+        <w:tab w:val="center" w:pos="4156"/>
+        <w:tab w:val="left" w:pos="4691"/>
+      </w:tabs>
       <w:jc w:val="center"/>
-    </w:pPr>
-  </w:p>
-  <w:sdt>
-    <w:sdtPr>
-      <w:id w:val="-1697610973"/>
-      <w:docPartObj>
-        <w:docPartGallery w:val="Page Numbers (Top of Page)"/>
-        <w:docPartUnique/>
-      </w:docPartObj>
-    </w:sdtPr>
-    <w:sdtEndPr>
       <w:rPr>
         <w:rFonts w:ascii="TH Sarabun New" w:hAnsi="TH Sarabun New" w:cs="TH Sarabun New"/>
-        <w:noProof/>
         <w:sz w:val="32"/>
         <w:szCs w:val="32"/>
       </w:rPr>
-    </w:sdtEndPr>
-    <w:sdtContent>
-      <w:p>
-        <w:pPr>
-          <w:pStyle w:val="Header"/>
-          <w:jc w:val="center"/>
-          <w:rPr>
-            <w:rFonts w:ascii="TH Sarabun New" w:hAnsi="TH Sarabun New" w:cs="TH Sarabun New"/>
-            <w:sz w:val="32"/>
-            <w:szCs w:val="32"/>
-          </w:rPr>
-        </w:pPr>
+    </w:pPr>
+    <w:sdt>
+      <w:sdtPr>
+        <w:id w:val="1441726858"/>
+        <w:docPartObj>
+          <w:docPartGallery w:val="Page Numbers (Top of Page)"/>
+          <w:docPartUnique/>
+        </w:docPartObj>
+      </w:sdtPr>
+      <w:sdtEndPr>
+        <w:rPr>
+          <w:rFonts w:ascii="TH Sarabun New" w:hAnsi="TH Sarabun New" w:cs="TH Sarabun New"/>
+          <w:noProof/>
+          <w:sz w:val="32"/>
+          <w:szCs w:val="32"/>
+        </w:rPr>
+      </w:sdtEndPr>
+      <w:sdtContent>
         <w:r>
           <w:rPr>
             <w:rFonts w:ascii="TH Sarabun New" w:hAnsi="TH Sarabun New" w:cs="TH Sarabun New"/>
@@ -1820,15 +1718,2389 @@
           </w:rPr>
           <w:fldChar w:fldCharType="end"/>
         </w:r>
-      </w:p>
-    </w:sdtContent>
-  </w:sdt>
+      </w:sdtContent>
+    </w:sdt>
+  </w:p>
   <w:p>
     <w:pPr>
       <w:pStyle w:val="Header"/>
     </w:pPr>
   </w:p>
 </w:hdr>
+</file>
+
+<file path=word/numbering.xml><?xml version="1.0" encoding="utf-8"?>
+<w:numbering xmlns:wpc="http://schemas.microsoft.com/office/word/2010/wordprocessingCanvas" xmlns:cx="http://schemas.microsoft.com/office/drawing/2014/chartex" xmlns:cx1="http://schemas.microsoft.com/office/drawing/2015/9/8/chartex" xmlns:cx2="http://schemas.microsoft.com/office/drawing/2015/10/21/chartex" xmlns:cx3="http://schemas.microsoft.com/office/drawing/2016/5/9/chartex" xmlns:cx4="http://schemas.microsoft.com/office/drawing/2016/5/10/chartex" xmlns:cx5="http://schemas.microsoft.com/office/drawing/2016/5/11/chartex" xmlns:cx6="http://schemas.microsoft.com/office/drawing/2016/5/12/chartex" xmlns:cx7="http://schemas.microsoft.com/office/drawing/2016/5/13/chartex" xmlns:cx8="http://schemas.microsoft.com/office/drawing/2016/5/14/chartex" xmlns:mc="http://schemas.openxmlformats.org/markup-compatibility/2006" xmlns:aink="http://schemas.microsoft.com/office/drawing/2016/ink" xmlns:am3d="http://schemas.microsoft.com/office/drawing/2017/model3d" xmlns:o="urn:schemas-microsoft-com:office:office" xmlns:oel="http://schemas.microsoft.com/office/2019/extlst" xmlns:r="http://schemas.openxmlformats.org/officeDocument/2006/relationships" xmlns:m="http://schemas.openxmlformats.org/officeDocument/2006/math" xmlns:v="urn:schemas-microsoft-com:vml" xmlns:wp14="http://schemas.microsoft.com/office/word/2010/wordprocessingDrawing" xmlns:wp="http://schemas.openxmlformats.org/drawingml/2006/wordprocessingDrawing" xmlns:w10="urn:schemas-microsoft-com:office:word" xmlns:w="http://schemas.openxmlformats.org/wordprocessingml/2006/main" xmlns:w14="http://schemas.microsoft.com/office/word/2010/wordml" xmlns:w15="http://schemas.microsoft.com/office/word/2012/wordml" xmlns:w16cex="http://schemas.microsoft.com/office/word/2018/wordml/cex" xmlns:w16cid="http://schemas.microsoft.com/office/word/2016/wordml/cid" xmlns:w16="http://schemas.microsoft.com/office/word/2018/wordml" xmlns:w16du="http://schemas.microsoft.com/office/word/2023/wordml/word16du" xmlns:w16sdtdh="http://schemas.microsoft.com/office/word/2020/wordml/sdtdatahash" xmlns:w16sdtfl="http://schemas.microsoft.com/office/word/2024/wordml/sdtformatlock" xmlns:w16se="http://schemas.microsoft.com/office/word/2015/wordml/symex" xmlns:wpg="http://schemas.microsoft.com/office/word/2010/wordprocessingGroup" xmlns:wpi="http://schemas.microsoft.com/office/word/2010/wordprocessingInk" xmlns:wne="http://schemas.microsoft.com/office/word/2006/wordml" xmlns:wps="http://schemas.microsoft.com/office/word/2010/wordprocessingShape" mc:Ignorable="w14 w15 w16se w16cid w16 w16cex w16sdtdh w16sdtfl w16du wp14">
+  <w:abstractNum w:abstractNumId="0" w15:restartNumberingAfterBreak="0">
+    <w:nsid w:val="09A52F52"/>
+    <w:multiLevelType w:val="hybridMultilevel"/>
+    <w:tmpl w:val="5B46EC52"/>
+    <w:lvl w:ilvl="0" w:tplc="04090001">
+      <w:start w:val="1"/>
+      <w:numFmt w:val="bullet"/>
+      <w:lvlText w:val=""/>
+      <w:lvlJc w:val="left"/>
+      <w:pPr>
+        <w:ind w:left="1080" w:hanging="360"/>
+      </w:pPr>
+      <w:rPr>
+        <w:rFonts w:ascii="Symbol" w:hAnsi="Symbol" w:hint="default"/>
+      </w:rPr>
+    </w:lvl>
+    <w:lvl w:ilvl="1" w:tplc="04090003" w:tentative="1">
+      <w:start w:val="1"/>
+      <w:numFmt w:val="bullet"/>
+      <w:lvlText w:val="o"/>
+      <w:lvlJc w:val="left"/>
+      <w:pPr>
+        <w:ind w:left="1800" w:hanging="360"/>
+      </w:pPr>
+      <w:rPr>
+        <w:rFonts w:ascii="Courier New" w:hAnsi="Courier New" w:cs="Courier New" w:hint="default"/>
+      </w:rPr>
+    </w:lvl>
+    <w:lvl w:ilvl="2" w:tplc="04090005" w:tentative="1">
+      <w:start w:val="1"/>
+      <w:numFmt w:val="bullet"/>
+      <w:lvlText w:val=""/>
+      <w:lvlJc w:val="left"/>
+      <w:pPr>
+        <w:ind w:left="2520" w:hanging="360"/>
+      </w:pPr>
+      <w:rPr>
+        <w:rFonts w:ascii="Wingdings" w:hAnsi="Wingdings" w:hint="default"/>
+      </w:rPr>
+    </w:lvl>
+    <w:lvl w:ilvl="3" w:tplc="04090001" w:tentative="1">
+      <w:start w:val="1"/>
+      <w:numFmt w:val="bullet"/>
+      <w:lvlText w:val=""/>
+      <w:lvlJc w:val="left"/>
+      <w:pPr>
+        <w:ind w:left="3240" w:hanging="360"/>
+      </w:pPr>
+      <w:rPr>
+        <w:rFonts w:ascii="Symbol" w:hAnsi="Symbol" w:hint="default"/>
+      </w:rPr>
+    </w:lvl>
+    <w:lvl w:ilvl="4" w:tplc="04090003" w:tentative="1">
+      <w:start w:val="1"/>
+      <w:numFmt w:val="bullet"/>
+      <w:lvlText w:val="o"/>
+      <w:lvlJc w:val="left"/>
+      <w:pPr>
+        <w:ind w:left="3960" w:hanging="360"/>
+      </w:pPr>
+      <w:rPr>
+        <w:rFonts w:ascii="Courier New" w:hAnsi="Courier New" w:cs="Courier New" w:hint="default"/>
+      </w:rPr>
+    </w:lvl>
+    <w:lvl w:ilvl="5" w:tplc="04090005" w:tentative="1">
+      <w:start w:val="1"/>
+      <w:numFmt w:val="bullet"/>
+      <w:lvlText w:val=""/>
+      <w:lvlJc w:val="left"/>
+      <w:pPr>
+        <w:ind w:left="4680" w:hanging="360"/>
+      </w:pPr>
+      <w:rPr>
+        <w:rFonts w:ascii="Wingdings" w:hAnsi="Wingdings" w:hint="default"/>
+      </w:rPr>
+    </w:lvl>
+    <w:lvl w:ilvl="6" w:tplc="04090001" w:tentative="1">
+      <w:start w:val="1"/>
+      <w:numFmt w:val="bullet"/>
+      <w:lvlText w:val=""/>
+      <w:lvlJc w:val="left"/>
+      <w:pPr>
+        <w:ind w:left="5400" w:hanging="360"/>
+      </w:pPr>
+      <w:rPr>
+        <w:rFonts w:ascii="Symbol" w:hAnsi="Symbol" w:hint="default"/>
+      </w:rPr>
+    </w:lvl>
+    <w:lvl w:ilvl="7" w:tplc="04090003" w:tentative="1">
+      <w:start w:val="1"/>
+      <w:numFmt w:val="bullet"/>
+      <w:lvlText w:val="o"/>
+      <w:lvlJc w:val="left"/>
+      <w:pPr>
+        <w:ind w:left="6120" w:hanging="360"/>
+      </w:pPr>
+      <w:rPr>
+        <w:rFonts w:ascii="Courier New" w:hAnsi="Courier New" w:cs="Courier New" w:hint="default"/>
+      </w:rPr>
+    </w:lvl>
+    <w:lvl w:ilvl="8" w:tplc="04090005" w:tentative="1">
+      <w:start w:val="1"/>
+      <w:numFmt w:val="bullet"/>
+      <w:lvlText w:val=""/>
+      <w:lvlJc w:val="left"/>
+      <w:pPr>
+        <w:ind w:left="6840" w:hanging="360"/>
+      </w:pPr>
+      <w:rPr>
+        <w:rFonts w:ascii="Wingdings" w:hAnsi="Wingdings" w:hint="default"/>
+      </w:rPr>
+    </w:lvl>
+  </w:abstractNum>
+  <w:abstractNum w:abstractNumId="1" w15:restartNumberingAfterBreak="0">
+    <w:nsid w:val="0B6E3C01"/>
+    <w:multiLevelType w:val="hybridMultilevel"/>
+    <w:tmpl w:val="B2224E88"/>
+    <w:lvl w:ilvl="0" w:tplc="0409000F">
+      <w:start w:val="1"/>
+      <w:numFmt w:val="decimal"/>
+      <w:lvlText w:val="%1."/>
+      <w:lvlJc w:val="left"/>
+      <w:pPr>
+        <w:ind w:left="720" w:hanging="360"/>
+      </w:pPr>
+      <w:rPr>
+        <w:rFonts w:hint="default"/>
+      </w:rPr>
+    </w:lvl>
+    <w:lvl w:ilvl="1" w:tplc="04090019" w:tentative="1">
+      <w:start w:val="1"/>
+      <w:numFmt w:val="lowerLetter"/>
+      <w:lvlText w:val="%2."/>
+      <w:lvlJc w:val="left"/>
+      <w:pPr>
+        <w:ind w:left="1440" w:hanging="360"/>
+      </w:pPr>
+    </w:lvl>
+    <w:lvl w:ilvl="2" w:tplc="0409001B" w:tentative="1">
+      <w:start w:val="1"/>
+      <w:numFmt w:val="lowerRoman"/>
+      <w:lvlText w:val="%3."/>
+      <w:lvlJc w:val="right"/>
+      <w:pPr>
+        <w:ind w:left="2160" w:hanging="180"/>
+      </w:pPr>
+    </w:lvl>
+    <w:lvl w:ilvl="3" w:tplc="0409000F" w:tentative="1">
+      <w:start w:val="1"/>
+      <w:numFmt w:val="decimal"/>
+      <w:lvlText w:val="%4."/>
+      <w:lvlJc w:val="left"/>
+      <w:pPr>
+        <w:ind w:left="2880" w:hanging="360"/>
+      </w:pPr>
+    </w:lvl>
+    <w:lvl w:ilvl="4" w:tplc="04090019" w:tentative="1">
+      <w:start w:val="1"/>
+      <w:numFmt w:val="lowerLetter"/>
+      <w:lvlText w:val="%5."/>
+      <w:lvlJc w:val="left"/>
+      <w:pPr>
+        <w:ind w:left="3600" w:hanging="360"/>
+      </w:pPr>
+    </w:lvl>
+    <w:lvl w:ilvl="5" w:tplc="0409001B" w:tentative="1">
+      <w:start w:val="1"/>
+      <w:numFmt w:val="lowerRoman"/>
+      <w:lvlText w:val="%6."/>
+      <w:lvlJc w:val="right"/>
+      <w:pPr>
+        <w:ind w:left="4320" w:hanging="180"/>
+      </w:pPr>
+    </w:lvl>
+    <w:lvl w:ilvl="6" w:tplc="0409000F" w:tentative="1">
+      <w:start w:val="1"/>
+      <w:numFmt w:val="decimal"/>
+      <w:lvlText w:val="%7."/>
+      <w:lvlJc w:val="left"/>
+      <w:pPr>
+        <w:ind w:left="5040" w:hanging="360"/>
+      </w:pPr>
+    </w:lvl>
+    <w:lvl w:ilvl="7" w:tplc="04090019" w:tentative="1">
+      <w:start w:val="1"/>
+      <w:numFmt w:val="lowerLetter"/>
+      <w:lvlText w:val="%8."/>
+      <w:lvlJc w:val="left"/>
+      <w:pPr>
+        <w:ind w:left="5760" w:hanging="360"/>
+      </w:pPr>
+    </w:lvl>
+    <w:lvl w:ilvl="8" w:tplc="0409001B" w:tentative="1">
+      <w:start w:val="1"/>
+      <w:numFmt w:val="lowerRoman"/>
+      <w:lvlText w:val="%9."/>
+      <w:lvlJc w:val="right"/>
+      <w:pPr>
+        <w:ind w:left="6480" w:hanging="180"/>
+      </w:pPr>
+    </w:lvl>
+  </w:abstractNum>
+  <w:abstractNum w:abstractNumId="2" w15:restartNumberingAfterBreak="0">
+    <w:nsid w:val="14C75384"/>
+    <w:multiLevelType w:val="multilevel"/>
+    <w:tmpl w:val="5F4C4F82"/>
+    <w:lvl w:ilvl="0">
+      <w:start w:val="1"/>
+      <w:numFmt w:val="bullet"/>
+      <w:lvlText w:val=""/>
+      <w:lvlJc w:val="left"/>
+      <w:pPr>
+        <w:tabs>
+          <w:tab w:val="num" w:pos="720"/>
+        </w:tabs>
+        <w:ind w:left="720" w:hanging="360"/>
+      </w:pPr>
+      <w:rPr>
+        <w:rFonts w:ascii="Symbol" w:hAnsi="Symbol" w:hint="default"/>
+        <w:sz w:val="20"/>
+      </w:rPr>
+    </w:lvl>
+    <w:lvl w:ilvl="1" w:tentative="1">
+      <w:start w:val="1"/>
+      <w:numFmt w:val="bullet"/>
+      <w:lvlText w:val="o"/>
+      <w:lvlJc w:val="left"/>
+      <w:pPr>
+        <w:tabs>
+          <w:tab w:val="num" w:pos="1440"/>
+        </w:tabs>
+        <w:ind w:left="1440" w:hanging="360"/>
+      </w:pPr>
+      <w:rPr>
+        <w:rFonts w:ascii="Courier New" w:hAnsi="Courier New" w:hint="default"/>
+        <w:sz w:val="20"/>
+      </w:rPr>
+    </w:lvl>
+    <w:lvl w:ilvl="2" w:tentative="1">
+      <w:start w:val="1"/>
+      <w:numFmt w:val="bullet"/>
+      <w:lvlText w:val=""/>
+      <w:lvlJc w:val="left"/>
+      <w:pPr>
+        <w:tabs>
+          <w:tab w:val="num" w:pos="2160"/>
+        </w:tabs>
+        <w:ind w:left="2160" w:hanging="360"/>
+      </w:pPr>
+      <w:rPr>
+        <w:rFonts w:ascii="Wingdings" w:hAnsi="Wingdings" w:hint="default"/>
+        <w:sz w:val="20"/>
+      </w:rPr>
+    </w:lvl>
+    <w:lvl w:ilvl="3" w:tentative="1">
+      <w:start w:val="1"/>
+      <w:numFmt w:val="bullet"/>
+      <w:lvlText w:val=""/>
+      <w:lvlJc w:val="left"/>
+      <w:pPr>
+        <w:tabs>
+          <w:tab w:val="num" w:pos="2880"/>
+        </w:tabs>
+        <w:ind w:left="2880" w:hanging="360"/>
+      </w:pPr>
+      <w:rPr>
+        <w:rFonts w:ascii="Wingdings" w:hAnsi="Wingdings" w:hint="default"/>
+        <w:sz w:val="20"/>
+      </w:rPr>
+    </w:lvl>
+    <w:lvl w:ilvl="4" w:tentative="1">
+      <w:start w:val="1"/>
+      <w:numFmt w:val="bullet"/>
+      <w:lvlText w:val=""/>
+      <w:lvlJc w:val="left"/>
+      <w:pPr>
+        <w:tabs>
+          <w:tab w:val="num" w:pos="3600"/>
+        </w:tabs>
+        <w:ind w:left="3600" w:hanging="360"/>
+      </w:pPr>
+      <w:rPr>
+        <w:rFonts w:ascii="Wingdings" w:hAnsi="Wingdings" w:hint="default"/>
+        <w:sz w:val="20"/>
+      </w:rPr>
+    </w:lvl>
+    <w:lvl w:ilvl="5" w:tentative="1">
+      <w:start w:val="1"/>
+      <w:numFmt w:val="bullet"/>
+      <w:lvlText w:val=""/>
+      <w:lvlJc w:val="left"/>
+      <w:pPr>
+        <w:tabs>
+          <w:tab w:val="num" w:pos="4320"/>
+        </w:tabs>
+        <w:ind w:left="4320" w:hanging="360"/>
+      </w:pPr>
+      <w:rPr>
+        <w:rFonts w:ascii="Wingdings" w:hAnsi="Wingdings" w:hint="default"/>
+        <w:sz w:val="20"/>
+      </w:rPr>
+    </w:lvl>
+    <w:lvl w:ilvl="6" w:tentative="1">
+      <w:start w:val="1"/>
+      <w:numFmt w:val="bullet"/>
+      <w:lvlText w:val=""/>
+      <w:lvlJc w:val="left"/>
+      <w:pPr>
+        <w:tabs>
+          <w:tab w:val="num" w:pos="5040"/>
+        </w:tabs>
+        <w:ind w:left="5040" w:hanging="360"/>
+      </w:pPr>
+      <w:rPr>
+        <w:rFonts w:ascii="Wingdings" w:hAnsi="Wingdings" w:hint="default"/>
+        <w:sz w:val="20"/>
+      </w:rPr>
+    </w:lvl>
+    <w:lvl w:ilvl="7" w:tentative="1">
+      <w:start w:val="1"/>
+      <w:numFmt w:val="bullet"/>
+      <w:lvlText w:val=""/>
+      <w:lvlJc w:val="left"/>
+      <w:pPr>
+        <w:tabs>
+          <w:tab w:val="num" w:pos="5760"/>
+        </w:tabs>
+        <w:ind w:left="5760" w:hanging="360"/>
+      </w:pPr>
+      <w:rPr>
+        <w:rFonts w:ascii="Wingdings" w:hAnsi="Wingdings" w:hint="default"/>
+        <w:sz w:val="20"/>
+      </w:rPr>
+    </w:lvl>
+    <w:lvl w:ilvl="8" w:tentative="1">
+      <w:start w:val="1"/>
+      <w:numFmt w:val="bullet"/>
+      <w:lvlText w:val=""/>
+      <w:lvlJc w:val="left"/>
+      <w:pPr>
+        <w:tabs>
+          <w:tab w:val="num" w:pos="6480"/>
+        </w:tabs>
+        <w:ind w:left="6480" w:hanging="360"/>
+      </w:pPr>
+      <w:rPr>
+        <w:rFonts w:ascii="Wingdings" w:hAnsi="Wingdings" w:hint="default"/>
+        <w:sz w:val="20"/>
+      </w:rPr>
+    </w:lvl>
+  </w:abstractNum>
+  <w:abstractNum w:abstractNumId="3" w15:restartNumberingAfterBreak="0">
+    <w:nsid w:val="16920CFC"/>
+    <w:multiLevelType w:val="hybridMultilevel"/>
+    <w:tmpl w:val="95A2EA30"/>
+    <w:lvl w:ilvl="0" w:tplc="3F2264A4">
+      <w:start w:val="25"/>
+      <w:numFmt w:val="bullet"/>
+      <w:lvlText w:val="-"/>
+      <w:lvlJc w:val="left"/>
+      <w:pPr>
+        <w:ind w:left="720" w:hanging="360"/>
+      </w:pPr>
+      <w:rPr>
+        <w:rFonts w:ascii="TH Sarabun New" w:eastAsiaTheme="minorHAnsi" w:hAnsi="TH Sarabun New" w:cs="TH Sarabun New" w:hint="default"/>
+        <w:sz w:val="28"/>
+      </w:rPr>
+    </w:lvl>
+    <w:lvl w:ilvl="1" w:tplc="04090003" w:tentative="1">
+      <w:start w:val="1"/>
+      <w:numFmt w:val="bullet"/>
+      <w:lvlText w:val="o"/>
+      <w:lvlJc w:val="left"/>
+      <w:pPr>
+        <w:ind w:left="1440" w:hanging="360"/>
+      </w:pPr>
+      <w:rPr>
+        <w:rFonts w:ascii="Courier New" w:hAnsi="Courier New" w:cs="Courier New" w:hint="default"/>
+      </w:rPr>
+    </w:lvl>
+    <w:lvl w:ilvl="2" w:tplc="04090005" w:tentative="1">
+      <w:start w:val="1"/>
+      <w:numFmt w:val="bullet"/>
+      <w:lvlText w:val=""/>
+      <w:lvlJc w:val="left"/>
+      <w:pPr>
+        <w:ind w:left="2160" w:hanging="360"/>
+      </w:pPr>
+      <w:rPr>
+        <w:rFonts w:ascii="Wingdings" w:hAnsi="Wingdings" w:hint="default"/>
+      </w:rPr>
+    </w:lvl>
+    <w:lvl w:ilvl="3" w:tplc="04090001" w:tentative="1">
+      <w:start w:val="1"/>
+      <w:numFmt w:val="bullet"/>
+      <w:lvlText w:val=""/>
+      <w:lvlJc w:val="left"/>
+      <w:pPr>
+        <w:ind w:left="2880" w:hanging="360"/>
+      </w:pPr>
+      <w:rPr>
+        <w:rFonts w:ascii="Symbol" w:hAnsi="Symbol" w:hint="default"/>
+      </w:rPr>
+    </w:lvl>
+    <w:lvl w:ilvl="4" w:tplc="04090003" w:tentative="1">
+      <w:start w:val="1"/>
+      <w:numFmt w:val="bullet"/>
+      <w:lvlText w:val="o"/>
+      <w:lvlJc w:val="left"/>
+      <w:pPr>
+        <w:ind w:left="3600" w:hanging="360"/>
+      </w:pPr>
+      <w:rPr>
+        <w:rFonts w:ascii="Courier New" w:hAnsi="Courier New" w:cs="Courier New" w:hint="default"/>
+      </w:rPr>
+    </w:lvl>
+    <w:lvl w:ilvl="5" w:tplc="04090005" w:tentative="1">
+      <w:start w:val="1"/>
+      <w:numFmt w:val="bullet"/>
+      <w:lvlText w:val=""/>
+      <w:lvlJc w:val="left"/>
+      <w:pPr>
+        <w:ind w:left="4320" w:hanging="360"/>
+      </w:pPr>
+      <w:rPr>
+        <w:rFonts w:ascii="Wingdings" w:hAnsi="Wingdings" w:hint="default"/>
+      </w:rPr>
+    </w:lvl>
+    <w:lvl w:ilvl="6" w:tplc="04090001" w:tentative="1">
+      <w:start w:val="1"/>
+      <w:numFmt w:val="bullet"/>
+      <w:lvlText w:val=""/>
+      <w:lvlJc w:val="left"/>
+      <w:pPr>
+        <w:ind w:left="5040" w:hanging="360"/>
+      </w:pPr>
+      <w:rPr>
+        <w:rFonts w:ascii="Symbol" w:hAnsi="Symbol" w:hint="default"/>
+      </w:rPr>
+    </w:lvl>
+    <w:lvl w:ilvl="7" w:tplc="04090003" w:tentative="1">
+      <w:start w:val="1"/>
+      <w:numFmt w:val="bullet"/>
+      <w:lvlText w:val="o"/>
+      <w:lvlJc w:val="left"/>
+      <w:pPr>
+        <w:ind w:left="5760" w:hanging="360"/>
+      </w:pPr>
+      <w:rPr>
+        <w:rFonts w:ascii="Courier New" w:hAnsi="Courier New" w:cs="Courier New" w:hint="default"/>
+      </w:rPr>
+    </w:lvl>
+    <w:lvl w:ilvl="8" w:tplc="04090005" w:tentative="1">
+      <w:start w:val="1"/>
+      <w:numFmt w:val="bullet"/>
+      <w:lvlText w:val=""/>
+      <w:lvlJc w:val="left"/>
+      <w:pPr>
+        <w:ind w:left="6480" w:hanging="360"/>
+      </w:pPr>
+      <w:rPr>
+        <w:rFonts w:ascii="Wingdings" w:hAnsi="Wingdings" w:hint="default"/>
+      </w:rPr>
+    </w:lvl>
+  </w:abstractNum>
+  <w:abstractNum w:abstractNumId="4" w15:restartNumberingAfterBreak="0">
+    <w:nsid w:val="172F10C1"/>
+    <w:multiLevelType w:val="hybridMultilevel"/>
+    <w:tmpl w:val="047C6302"/>
+    <w:lvl w:ilvl="0" w:tplc="04090011">
+      <w:start w:val="1"/>
+      <w:numFmt w:val="decimal"/>
+      <w:lvlText w:val="%1)"/>
+      <w:lvlJc w:val="left"/>
+      <w:pPr>
+        <w:ind w:left="2160" w:hanging="360"/>
+      </w:pPr>
+    </w:lvl>
+    <w:lvl w:ilvl="1" w:tplc="04090019" w:tentative="1">
+      <w:start w:val="1"/>
+      <w:numFmt w:val="lowerLetter"/>
+      <w:lvlText w:val="%2."/>
+      <w:lvlJc w:val="left"/>
+      <w:pPr>
+        <w:ind w:left="2880" w:hanging="360"/>
+      </w:pPr>
+    </w:lvl>
+    <w:lvl w:ilvl="2" w:tplc="0409001B" w:tentative="1">
+      <w:start w:val="1"/>
+      <w:numFmt w:val="lowerRoman"/>
+      <w:lvlText w:val="%3."/>
+      <w:lvlJc w:val="right"/>
+      <w:pPr>
+        <w:ind w:left="3600" w:hanging="180"/>
+      </w:pPr>
+    </w:lvl>
+    <w:lvl w:ilvl="3" w:tplc="0409000F" w:tentative="1">
+      <w:start w:val="1"/>
+      <w:numFmt w:val="decimal"/>
+      <w:lvlText w:val="%4."/>
+      <w:lvlJc w:val="left"/>
+      <w:pPr>
+        <w:ind w:left="4320" w:hanging="360"/>
+      </w:pPr>
+    </w:lvl>
+    <w:lvl w:ilvl="4" w:tplc="04090019" w:tentative="1">
+      <w:start w:val="1"/>
+      <w:numFmt w:val="lowerLetter"/>
+      <w:lvlText w:val="%5."/>
+      <w:lvlJc w:val="left"/>
+      <w:pPr>
+        <w:ind w:left="5040" w:hanging="360"/>
+      </w:pPr>
+    </w:lvl>
+    <w:lvl w:ilvl="5" w:tplc="0409001B" w:tentative="1">
+      <w:start w:val="1"/>
+      <w:numFmt w:val="lowerRoman"/>
+      <w:lvlText w:val="%6."/>
+      <w:lvlJc w:val="right"/>
+      <w:pPr>
+        <w:ind w:left="5760" w:hanging="180"/>
+      </w:pPr>
+    </w:lvl>
+    <w:lvl w:ilvl="6" w:tplc="0409000F" w:tentative="1">
+      <w:start w:val="1"/>
+      <w:numFmt w:val="decimal"/>
+      <w:lvlText w:val="%7."/>
+      <w:lvlJc w:val="left"/>
+      <w:pPr>
+        <w:ind w:left="6480" w:hanging="360"/>
+      </w:pPr>
+    </w:lvl>
+    <w:lvl w:ilvl="7" w:tplc="04090019" w:tentative="1">
+      <w:start w:val="1"/>
+      <w:numFmt w:val="lowerLetter"/>
+      <w:lvlText w:val="%8."/>
+      <w:lvlJc w:val="left"/>
+      <w:pPr>
+        <w:ind w:left="7200" w:hanging="360"/>
+      </w:pPr>
+    </w:lvl>
+    <w:lvl w:ilvl="8" w:tplc="0409001B" w:tentative="1">
+      <w:start w:val="1"/>
+      <w:numFmt w:val="lowerRoman"/>
+      <w:lvlText w:val="%9."/>
+      <w:lvlJc w:val="right"/>
+      <w:pPr>
+        <w:ind w:left="7920" w:hanging="180"/>
+      </w:pPr>
+    </w:lvl>
+  </w:abstractNum>
+  <w:abstractNum w:abstractNumId="5" w15:restartNumberingAfterBreak="0">
+    <w:nsid w:val="2014680D"/>
+    <w:multiLevelType w:val="multilevel"/>
+    <w:tmpl w:val="027EF4AE"/>
+    <w:lvl w:ilvl="0">
+      <w:start w:val="1"/>
+      <w:numFmt w:val="bullet"/>
+      <w:lvlText w:val=""/>
+      <w:lvlJc w:val="left"/>
+      <w:pPr>
+        <w:tabs>
+          <w:tab w:val="num" w:pos="720"/>
+        </w:tabs>
+        <w:ind w:left="720" w:hanging="360"/>
+      </w:pPr>
+      <w:rPr>
+        <w:rFonts w:ascii="Symbol" w:hAnsi="Symbol" w:hint="default"/>
+        <w:sz w:val="20"/>
+      </w:rPr>
+    </w:lvl>
+    <w:lvl w:ilvl="1" w:tentative="1">
+      <w:start w:val="1"/>
+      <w:numFmt w:val="bullet"/>
+      <w:lvlText w:val="o"/>
+      <w:lvlJc w:val="left"/>
+      <w:pPr>
+        <w:tabs>
+          <w:tab w:val="num" w:pos="1440"/>
+        </w:tabs>
+        <w:ind w:left="1440" w:hanging="360"/>
+      </w:pPr>
+      <w:rPr>
+        <w:rFonts w:ascii="Courier New" w:hAnsi="Courier New" w:hint="default"/>
+        <w:sz w:val="20"/>
+      </w:rPr>
+    </w:lvl>
+    <w:lvl w:ilvl="2" w:tentative="1">
+      <w:start w:val="1"/>
+      <w:numFmt w:val="bullet"/>
+      <w:lvlText w:val=""/>
+      <w:lvlJc w:val="left"/>
+      <w:pPr>
+        <w:tabs>
+          <w:tab w:val="num" w:pos="2160"/>
+        </w:tabs>
+        <w:ind w:left="2160" w:hanging="360"/>
+      </w:pPr>
+      <w:rPr>
+        <w:rFonts w:ascii="Wingdings" w:hAnsi="Wingdings" w:hint="default"/>
+        <w:sz w:val="20"/>
+      </w:rPr>
+    </w:lvl>
+    <w:lvl w:ilvl="3" w:tentative="1">
+      <w:start w:val="1"/>
+      <w:numFmt w:val="bullet"/>
+      <w:lvlText w:val=""/>
+      <w:lvlJc w:val="left"/>
+      <w:pPr>
+        <w:tabs>
+          <w:tab w:val="num" w:pos="2880"/>
+        </w:tabs>
+        <w:ind w:left="2880" w:hanging="360"/>
+      </w:pPr>
+      <w:rPr>
+        <w:rFonts w:ascii="Wingdings" w:hAnsi="Wingdings" w:hint="default"/>
+        <w:sz w:val="20"/>
+      </w:rPr>
+    </w:lvl>
+    <w:lvl w:ilvl="4" w:tentative="1">
+      <w:start w:val="1"/>
+      <w:numFmt w:val="bullet"/>
+      <w:lvlText w:val=""/>
+      <w:lvlJc w:val="left"/>
+      <w:pPr>
+        <w:tabs>
+          <w:tab w:val="num" w:pos="3600"/>
+        </w:tabs>
+        <w:ind w:left="3600" w:hanging="360"/>
+      </w:pPr>
+      <w:rPr>
+        <w:rFonts w:ascii="Wingdings" w:hAnsi="Wingdings" w:hint="default"/>
+        <w:sz w:val="20"/>
+      </w:rPr>
+    </w:lvl>
+    <w:lvl w:ilvl="5" w:tentative="1">
+      <w:start w:val="1"/>
+      <w:numFmt w:val="bullet"/>
+      <w:lvlText w:val=""/>
+      <w:lvlJc w:val="left"/>
+      <w:pPr>
+        <w:tabs>
+          <w:tab w:val="num" w:pos="4320"/>
+        </w:tabs>
+        <w:ind w:left="4320" w:hanging="360"/>
+      </w:pPr>
+      <w:rPr>
+        <w:rFonts w:ascii="Wingdings" w:hAnsi="Wingdings" w:hint="default"/>
+        <w:sz w:val="20"/>
+      </w:rPr>
+    </w:lvl>
+    <w:lvl w:ilvl="6" w:tentative="1">
+      <w:start w:val="1"/>
+      <w:numFmt w:val="bullet"/>
+      <w:lvlText w:val=""/>
+      <w:lvlJc w:val="left"/>
+      <w:pPr>
+        <w:tabs>
+          <w:tab w:val="num" w:pos="5040"/>
+        </w:tabs>
+        <w:ind w:left="5040" w:hanging="360"/>
+      </w:pPr>
+      <w:rPr>
+        <w:rFonts w:ascii="Wingdings" w:hAnsi="Wingdings" w:hint="default"/>
+        <w:sz w:val="20"/>
+      </w:rPr>
+    </w:lvl>
+    <w:lvl w:ilvl="7" w:tentative="1">
+      <w:start w:val="1"/>
+      <w:numFmt w:val="bullet"/>
+      <w:lvlText w:val=""/>
+      <w:lvlJc w:val="left"/>
+      <w:pPr>
+        <w:tabs>
+          <w:tab w:val="num" w:pos="5760"/>
+        </w:tabs>
+        <w:ind w:left="5760" w:hanging="360"/>
+      </w:pPr>
+      <w:rPr>
+        <w:rFonts w:ascii="Wingdings" w:hAnsi="Wingdings" w:hint="default"/>
+        <w:sz w:val="20"/>
+      </w:rPr>
+    </w:lvl>
+    <w:lvl w:ilvl="8" w:tentative="1">
+      <w:start w:val="1"/>
+      <w:numFmt w:val="bullet"/>
+      <w:lvlText w:val=""/>
+      <w:lvlJc w:val="left"/>
+      <w:pPr>
+        <w:tabs>
+          <w:tab w:val="num" w:pos="6480"/>
+        </w:tabs>
+        <w:ind w:left="6480" w:hanging="360"/>
+      </w:pPr>
+      <w:rPr>
+        <w:rFonts w:ascii="Wingdings" w:hAnsi="Wingdings" w:hint="default"/>
+        <w:sz w:val="20"/>
+      </w:rPr>
+    </w:lvl>
+  </w:abstractNum>
+  <w:abstractNum w:abstractNumId="6" w15:restartNumberingAfterBreak="0">
+    <w:nsid w:val="219E4FA0"/>
+    <w:multiLevelType w:val="multilevel"/>
+    <w:tmpl w:val="0602F0FA"/>
+    <w:lvl w:ilvl="0">
+      <w:start w:val="1"/>
+      <w:numFmt w:val="decimal"/>
+      <w:lvlText w:val="%1."/>
+      <w:lvlJc w:val="left"/>
+      <w:pPr>
+        <w:ind w:left="900" w:hanging="360"/>
+      </w:pPr>
+      <w:rPr>
+        <w:rFonts w:ascii="TH Sarabun New" w:eastAsiaTheme="minorHAnsi" w:hAnsi="TH Sarabun New" w:cs="TH Sarabun New"/>
+      </w:rPr>
+    </w:lvl>
+    <w:lvl w:ilvl="1">
+      <w:start w:val="2"/>
+      <w:numFmt w:val="decimal"/>
+      <w:isLgl/>
+      <w:lvlText w:val="%1.%2"/>
+      <w:lvlJc w:val="left"/>
+      <w:pPr>
+        <w:ind w:left="936" w:hanging="396"/>
+      </w:pPr>
+      <w:rPr>
+        <w:rFonts w:hint="default"/>
+      </w:rPr>
+    </w:lvl>
+    <w:lvl w:ilvl="2">
+      <w:start w:val="1"/>
+      <w:numFmt w:val="decimal"/>
+      <w:isLgl/>
+      <w:lvlText w:val="%1.%2.%3"/>
+      <w:lvlJc w:val="left"/>
+      <w:pPr>
+        <w:ind w:left="1260" w:hanging="720"/>
+      </w:pPr>
+      <w:rPr>
+        <w:rFonts w:hint="default"/>
+      </w:rPr>
+    </w:lvl>
+    <w:lvl w:ilvl="3">
+      <w:start w:val="1"/>
+      <w:numFmt w:val="decimal"/>
+      <w:isLgl/>
+      <w:lvlText w:val="%1.%2.%3.%4"/>
+      <w:lvlJc w:val="left"/>
+      <w:pPr>
+        <w:ind w:left="1620" w:hanging="1080"/>
+      </w:pPr>
+      <w:rPr>
+        <w:rFonts w:hint="default"/>
+      </w:rPr>
+    </w:lvl>
+    <w:lvl w:ilvl="4">
+      <w:start w:val="1"/>
+      <w:numFmt w:val="decimal"/>
+      <w:isLgl/>
+      <w:lvlText w:val="%1.%2.%3.%4.%5"/>
+      <w:lvlJc w:val="left"/>
+      <w:pPr>
+        <w:ind w:left="1620" w:hanging="1080"/>
+      </w:pPr>
+      <w:rPr>
+        <w:rFonts w:hint="default"/>
+      </w:rPr>
+    </w:lvl>
+    <w:lvl w:ilvl="5">
+      <w:start w:val="1"/>
+      <w:numFmt w:val="decimal"/>
+      <w:isLgl/>
+      <w:lvlText w:val="%1.%2.%3.%4.%5.%6"/>
+      <w:lvlJc w:val="left"/>
+      <w:pPr>
+        <w:ind w:left="1980" w:hanging="1440"/>
+      </w:pPr>
+      <w:rPr>
+        <w:rFonts w:hint="default"/>
+      </w:rPr>
+    </w:lvl>
+    <w:lvl w:ilvl="6">
+      <w:start w:val="1"/>
+      <w:numFmt w:val="decimal"/>
+      <w:isLgl/>
+      <w:lvlText w:val="%1.%2.%3.%4.%5.%6.%7"/>
+      <w:lvlJc w:val="left"/>
+      <w:pPr>
+        <w:ind w:left="1980" w:hanging="1440"/>
+      </w:pPr>
+      <w:rPr>
+        <w:rFonts w:hint="default"/>
+      </w:rPr>
+    </w:lvl>
+    <w:lvl w:ilvl="7">
+      <w:start w:val="1"/>
+      <w:numFmt w:val="decimal"/>
+      <w:isLgl/>
+      <w:lvlText w:val="%1.%2.%3.%4.%5.%6.%7.%8"/>
+      <w:lvlJc w:val="left"/>
+      <w:pPr>
+        <w:ind w:left="2340" w:hanging="1800"/>
+      </w:pPr>
+      <w:rPr>
+        <w:rFonts w:hint="default"/>
+      </w:rPr>
+    </w:lvl>
+    <w:lvl w:ilvl="8">
+      <w:start w:val="1"/>
+      <w:numFmt w:val="decimal"/>
+      <w:isLgl/>
+      <w:lvlText w:val="%1.%2.%3.%4.%5.%6.%7.%8.%9"/>
+      <w:lvlJc w:val="left"/>
+      <w:pPr>
+        <w:ind w:left="2340" w:hanging="1800"/>
+      </w:pPr>
+      <w:rPr>
+        <w:rFonts w:hint="default"/>
+      </w:rPr>
+    </w:lvl>
+  </w:abstractNum>
+  <w:abstractNum w:abstractNumId="7" w15:restartNumberingAfterBreak="0">
+    <w:nsid w:val="271577D7"/>
+    <w:multiLevelType w:val="hybridMultilevel"/>
+    <w:tmpl w:val="3CF6095C"/>
+    <w:lvl w:ilvl="0" w:tplc="352AE2C0">
+      <w:start w:val="2"/>
+      <w:numFmt w:val="bullet"/>
+      <w:lvlText w:val="-"/>
+      <w:lvlJc w:val="left"/>
+      <w:pPr>
+        <w:ind w:left="1080" w:hanging="360"/>
+      </w:pPr>
+      <w:rPr>
+        <w:rFonts w:ascii="TH Sarabun New" w:eastAsiaTheme="minorHAnsi" w:hAnsi="TH Sarabun New" w:cs="TH Sarabun New" w:hint="default"/>
+      </w:rPr>
+    </w:lvl>
+    <w:lvl w:ilvl="1" w:tplc="04090003" w:tentative="1">
+      <w:start w:val="1"/>
+      <w:numFmt w:val="bullet"/>
+      <w:lvlText w:val="o"/>
+      <w:lvlJc w:val="left"/>
+      <w:pPr>
+        <w:ind w:left="1800" w:hanging="360"/>
+      </w:pPr>
+      <w:rPr>
+        <w:rFonts w:ascii="Courier New" w:hAnsi="Courier New" w:cs="Courier New" w:hint="default"/>
+      </w:rPr>
+    </w:lvl>
+    <w:lvl w:ilvl="2" w:tplc="04090005" w:tentative="1">
+      <w:start w:val="1"/>
+      <w:numFmt w:val="bullet"/>
+      <w:lvlText w:val=""/>
+      <w:lvlJc w:val="left"/>
+      <w:pPr>
+        <w:ind w:left="2520" w:hanging="360"/>
+      </w:pPr>
+      <w:rPr>
+        <w:rFonts w:ascii="Wingdings" w:hAnsi="Wingdings" w:hint="default"/>
+      </w:rPr>
+    </w:lvl>
+    <w:lvl w:ilvl="3" w:tplc="04090001" w:tentative="1">
+      <w:start w:val="1"/>
+      <w:numFmt w:val="bullet"/>
+      <w:lvlText w:val=""/>
+      <w:lvlJc w:val="left"/>
+      <w:pPr>
+        <w:ind w:left="3240" w:hanging="360"/>
+      </w:pPr>
+      <w:rPr>
+        <w:rFonts w:ascii="Symbol" w:hAnsi="Symbol" w:hint="default"/>
+      </w:rPr>
+    </w:lvl>
+    <w:lvl w:ilvl="4" w:tplc="04090003" w:tentative="1">
+      <w:start w:val="1"/>
+      <w:numFmt w:val="bullet"/>
+      <w:lvlText w:val="o"/>
+      <w:lvlJc w:val="left"/>
+      <w:pPr>
+        <w:ind w:left="3960" w:hanging="360"/>
+      </w:pPr>
+      <w:rPr>
+        <w:rFonts w:ascii="Courier New" w:hAnsi="Courier New" w:cs="Courier New" w:hint="default"/>
+      </w:rPr>
+    </w:lvl>
+    <w:lvl w:ilvl="5" w:tplc="04090005" w:tentative="1">
+      <w:start w:val="1"/>
+      <w:numFmt w:val="bullet"/>
+      <w:lvlText w:val=""/>
+      <w:lvlJc w:val="left"/>
+      <w:pPr>
+        <w:ind w:left="4680" w:hanging="360"/>
+      </w:pPr>
+      <w:rPr>
+        <w:rFonts w:ascii="Wingdings" w:hAnsi="Wingdings" w:hint="default"/>
+      </w:rPr>
+    </w:lvl>
+    <w:lvl w:ilvl="6" w:tplc="04090001" w:tentative="1">
+      <w:start w:val="1"/>
+      <w:numFmt w:val="bullet"/>
+      <w:lvlText w:val=""/>
+      <w:lvlJc w:val="left"/>
+      <w:pPr>
+        <w:ind w:left="5400" w:hanging="360"/>
+      </w:pPr>
+      <w:rPr>
+        <w:rFonts w:ascii="Symbol" w:hAnsi="Symbol" w:hint="default"/>
+      </w:rPr>
+    </w:lvl>
+    <w:lvl w:ilvl="7" w:tplc="04090003" w:tentative="1">
+      <w:start w:val="1"/>
+      <w:numFmt w:val="bullet"/>
+      <w:lvlText w:val="o"/>
+      <w:lvlJc w:val="left"/>
+      <w:pPr>
+        <w:ind w:left="6120" w:hanging="360"/>
+      </w:pPr>
+      <w:rPr>
+        <w:rFonts w:ascii="Courier New" w:hAnsi="Courier New" w:cs="Courier New" w:hint="default"/>
+      </w:rPr>
+    </w:lvl>
+    <w:lvl w:ilvl="8" w:tplc="04090005" w:tentative="1">
+      <w:start w:val="1"/>
+      <w:numFmt w:val="bullet"/>
+      <w:lvlText w:val=""/>
+      <w:lvlJc w:val="left"/>
+      <w:pPr>
+        <w:ind w:left="6840" w:hanging="360"/>
+      </w:pPr>
+      <w:rPr>
+        <w:rFonts w:ascii="Wingdings" w:hAnsi="Wingdings" w:hint="default"/>
+      </w:rPr>
+    </w:lvl>
+  </w:abstractNum>
+  <w:abstractNum w:abstractNumId="8" w15:restartNumberingAfterBreak="0">
+    <w:nsid w:val="273F5FC8"/>
+    <w:multiLevelType w:val="hybridMultilevel"/>
+    <w:tmpl w:val="190E8F38"/>
+    <w:lvl w:ilvl="0" w:tplc="04090011">
+      <w:start w:val="1"/>
+      <w:numFmt w:val="decimal"/>
+      <w:lvlText w:val="%1)"/>
+      <w:lvlJc w:val="left"/>
+      <w:pPr>
+        <w:ind w:left="1080" w:hanging="360"/>
+      </w:pPr>
+      <w:rPr>
+        <w:rFonts w:hint="default"/>
+      </w:rPr>
+    </w:lvl>
+    <w:lvl w:ilvl="1" w:tplc="04090003" w:tentative="1">
+      <w:start w:val="1"/>
+      <w:numFmt w:val="bullet"/>
+      <w:lvlText w:val="o"/>
+      <w:lvlJc w:val="left"/>
+      <w:pPr>
+        <w:ind w:left="1800" w:hanging="360"/>
+      </w:pPr>
+      <w:rPr>
+        <w:rFonts w:ascii="Courier New" w:hAnsi="Courier New" w:cs="Courier New" w:hint="default"/>
+      </w:rPr>
+    </w:lvl>
+    <w:lvl w:ilvl="2" w:tplc="04090005" w:tentative="1">
+      <w:start w:val="1"/>
+      <w:numFmt w:val="bullet"/>
+      <w:lvlText w:val=""/>
+      <w:lvlJc w:val="left"/>
+      <w:pPr>
+        <w:ind w:left="2520" w:hanging="360"/>
+      </w:pPr>
+      <w:rPr>
+        <w:rFonts w:ascii="Wingdings" w:hAnsi="Wingdings" w:hint="default"/>
+      </w:rPr>
+    </w:lvl>
+    <w:lvl w:ilvl="3" w:tplc="04090001" w:tentative="1">
+      <w:start w:val="1"/>
+      <w:numFmt w:val="bullet"/>
+      <w:lvlText w:val=""/>
+      <w:lvlJc w:val="left"/>
+      <w:pPr>
+        <w:ind w:left="3240" w:hanging="360"/>
+      </w:pPr>
+      <w:rPr>
+        <w:rFonts w:ascii="Symbol" w:hAnsi="Symbol" w:hint="default"/>
+      </w:rPr>
+    </w:lvl>
+    <w:lvl w:ilvl="4" w:tplc="04090003" w:tentative="1">
+      <w:start w:val="1"/>
+      <w:numFmt w:val="bullet"/>
+      <w:lvlText w:val="o"/>
+      <w:lvlJc w:val="left"/>
+      <w:pPr>
+        <w:ind w:left="3960" w:hanging="360"/>
+      </w:pPr>
+      <w:rPr>
+        <w:rFonts w:ascii="Courier New" w:hAnsi="Courier New" w:cs="Courier New" w:hint="default"/>
+      </w:rPr>
+    </w:lvl>
+    <w:lvl w:ilvl="5" w:tplc="04090005" w:tentative="1">
+      <w:start w:val="1"/>
+      <w:numFmt w:val="bullet"/>
+      <w:lvlText w:val=""/>
+      <w:lvlJc w:val="left"/>
+      <w:pPr>
+        <w:ind w:left="4680" w:hanging="360"/>
+      </w:pPr>
+      <w:rPr>
+        <w:rFonts w:ascii="Wingdings" w:hAnsi="Wingdings" w:hint="default"/>
+      </w:rPr>
+    </w:lvl>
+    <w:lvl w:ilvl="6" w:tplc="04090001" w:tentative="1">
+      <w:start w:val="1"/>
+      <w:numFmt w:val="bullet"/>
+      <w:lvlText w:val=""/>
+      <w:lvlJc w:val="left"/>
+      <w:pPr>
+        <w:ind w:left="5400" w:hanging="360"/>
+      </w:pPr>
+      <w:rPr>
+        <w:rFonts w:ascii="Symbol" w:hAnsi="Symbol" w:hint="default"/>
+      </w:rPr>
+    </w:lvl>
+    <w:lvl w:ilvl="7" w:tplc="04090003" w:tentative="1">
+      <w:start w:val="1"/>
+      <w:numFmt w:val="bullet"/>
+      <w:lvlText w:val="o"/>
+      <w:lvlJc w:val="left"/>
+      <w:pPr>
+        <w:ind w:left="6120" w:hanging="360"/>
+      </w:pPr>
+      <w:rPr>
+        <w:rFonts w:ascii="Courier New" w:hAnsi="Courier New" w:cs="Courier New" w:hint="default"/>
+      </w:rPr>
+    </w:lvl>
+    <w:lvl w:ilvl="8" w:tplc="04090005" w:tentative="1">
+      <w:start w:val="1"/>
+      <w:numFmt w:val="bullet"/>
+      <w:lvlText w:val=""/>
+      <w:lvlJc w:val="left"/>
+      <w:pPr>
+        <w:ind w:left="6840" w:hanging="360"/>
+      </w:pPr>
+      <w:rPr>
+        <w:rFonts w:ascii="Wingdings" w:hAnsi="Wingdings" w:hint="default"/>
+      </w:rPr>
+    </w:lvl>
+  </w:abstractNum>
+  <w:abstractNum w:abstractNumId="9" w15:restartNumberingAfterBreak="0">
+    <w:nsid w:val="2CD5325A"/>
+    <w:multiLevelType w:val="hybridMultilevel"/>
+    <w:tmpl w:val="F1969DEE"/>
+    <w:lvl w:ilvl="0" w:tplc="04090001">
+      <w:start w:val="1"/>
+      <w:numFmt w:val="bullet"/>
+      <w:lvlText w:val=""/>
+      <w:lvlJc w:val="left"/>
+      <w:pPr>
+        <w:ind w:left="1440" w:hanging="360"/>
+      </w:pPr>
+      <w:rPr>
+        <w:rFonts w:ascii="Symbol" w:hAnsi="Symbol" w:hint="default"/>
+      </w:rPr>
+    </w:lvl>
+    <w:lvl w:ilvl="1" w:tplc="04090003" w:tentative="1">
+      <w:start w:val="1"/>
+      <w:numFmt w:val="bullet"/>
+      <w:lvlText w:val="o"/>
+      <w:lvlJc w:val="left"/>
+      <w:pPr>
+        <w:ind w:left="2160" w:hanging="360"/>
+      </w:pPr>
+      <w:rPr>
+        <w:rFonts w:ascii="Courier New" w:hAnsi="Courier New" w:cs="Courier New" w:hint="default"/>
+      </w:rPr>
+    </w:lvl>
+    <w:lvl w:ilvl="2" w:tplc="04090005" w:tentative="1">
+      <w:start w:val="1"/>
+      <w:numFmt w:val="bullet"/>
+      <w:lvlText w:val=""/>
+      <w:lvlJc w:val="left"/>
+      <w:pPr>
+        <w:ind w:left="2880" w:hanging="360"/>
+      </w:pPr>
+      <w:rPr>
+        <w:rFonts w:ascii="Wingdings" w:hAnsi="Wingdings" w:hint="default"/>
+      </w:rPr>
+    </w:lvl>
+    <w:lvl w:ilvl="3" w:tplc="04090001" w:tentative="1">
+      <w:start w:val="1"/>
+      <w:numFmt w:val="bullet"/>
+      <w:lvlText w:val=""/>
+      <w:lvlJc w:val="left"/>
+      <w:pPr>
+        <w:ind w:left="3600" w:hanging="360"/>
+      </w:pPr>
+      <w:rPr>
+        <w:rFonts w:ascii="Symbol" w:hAnsi="Symbol" w:hint="default"/>
+      </w:rPr>
+    </w:lvl>
+    <w:lvl w:ilvl="4" w:tplc="04090003" w:tentative="1">
+      <w:start w:val="1"/>
+      <w:numFmt w:val="bullet"/>
+      <w:lvlText w:val="o"/>
+      <w:lvlJc w:val="left"/>
+      <w:pPr>
+        <w:ind w:left="4320" w:hanging="360"/>
+      </w:pPr>
+      <w:rPr>
+        <w:rFonts w:ascii="Courier New" w:hAnsi="Courier New" w:cs="Courier New" w:hint="default"/>
+      </w:rPr>
+    </w:lvl>
+    <w:lvl w:ilvl="5" w:tplc="04090005" w:tentative="1">
+      <w:start w:val="1"/>
+      <w:numFmt w:val="bullet"/>
+      <w:lvlText w:val=""/>
+      <w:lvlJc w:val="left"/>
+      <w:pPr>
+        <w:ind w:left="5040" w:hanging="360"/>
+      </w:pPr>
+      <w:rPr>
+        <w:rFonts w:ascii="Wingdings" w:hAnsi="Wingdings" w:hint="default"/>
+      </w:rPr>
+    </w:lvl>
+    <w:lvl w:ilvl="6" w:tplc="04090001" w:tentative="1">
+      <w:start w:val="1"/>
+      <w:numFmt w:val="bullet"/>
+      <w:lvlText w:val=""/>
+      <w:lvlJc w:val="left"/>
+      <w:pPr>
+        <w:ind w:left="5760" w:hanging="360"/>
+      </w:pPr>
+      <w:rPr>
+        <w:rFonts w:ascii="Symbol" w:hAnsi="Symbol" w:hint="default"/>
+      </w:rPr>
+    </w:lvl>
+    <w:lvl w:ilvl="7" w:tplc="04090003" w:tentative="1">
+      <w:start w:val="1"/>
+      <w:numFmt w:val="bullet"/>
+      <w:lvlText w:val="o"/>
+      <w:lvlJc w:val="left"/>
+      <w:pPr>
+        <w:ind w:left="6480" w:hanging="360"/>
+      </w:pPr>
+      <w:rPr>
+        <w:rFonts w:ascii="Courier New" w:hAnsi="Courier New" w:cs="Courier New" w:hint="default"/>
+      </w:rPr>
+    </w:lvl>
+    <w:lvl w:ilvl="8" w:tplc="04090005" w:tentative="1">
+      <w:start w:val="1"/>
+      <w:numFmt w:val="bullet"/>
+      <w:lvlText w:val=""/>
+      <w:lvlJc w:val="left"/>
+      <w:pPr>
+        <w:ind w:left="7200" w:hanging="360"/>
+      </w:pPr>
+      <w:rPr>
+        <w:rFonts w:ascii="Wingdings" w:hAnsi="Wingdings" w:hint="default"/>
+      </w:rPr>
+    </w:lvl>
+  </w:abstractNum>
+  <w:abstractNum w:abstractNumId="10" w15:restartNumberingAfterBreak="0">
+    <w:nsid w:val="2DC944E3"/>
+    <w:multiLevelType w:val="hybridMultilevel"/>
+    <w:tmpl w:val="E8441378"/>
+    <w:lvl w:ilvl="0" w:tplc="0409000F">
+      <w:start w:val="1"/>
+      <w:numFmt w:val="decimal"/>
+      <w:lvlText w:val="%1."/>
+      <w:lvlJc w:val="left"/>
+      <w:pPr>
+        <w:ind w:left="720" w:hanging="360"/>
+      </w:pPr>
+      <w:rPr>
+        <w:rFonts w:hint="default"/>
+      </w:rPr>
+    </w:lvl>
+    <w:lvl w:ilvl="1" w:tplc="04090019" w:tentative="1">
+      <w:start w:val="1"/>
+      <w:numFmt w:val="lowerLetter"/>
+      <w:lvlText w:val="%2."/>
+      <w:lvlJc w:val="left"/>
+      <w:pPr>
+        <w:ind w:left="1440" w:hanging="360"/>
+      </w:pPr>
+    </w:lvl>
+    <w:lvl w:ilvl="2" w:tplc="0409001B" w:tentative="1">
+      <w:start w:val="1"/>
+      <w:numFmt w:val="lowerRoman"/>
+      <w:lvlText w:val="%3."/>
+      <w:lvlJc w:val="right"/>
+      <w:pPr>
+        <w:ind w:left="2160" w:hanging="180"/>
+      </w:pPr>
+    </w:lvl>
+    <w:lvl w:ilvl="3" w:tplc="0409000F" w:tentative="1">
+      <w:start w:val="1"/>
+      <w:numFmt w:val="decimal"/>
+      <w:lvlText w:val="%4."/>
+      <w:lvlJc w:val="left"/>
+      <w:pPr>
+        <w:ind w:left="2880" w:hanging="360"/>
+      </w:pPr>
+    </w:lvl>
+    <w:lvl w:ilvl="4" w:tplc="04090019" w:tentative="1">
+      <w:start w:val="1"/>
+      <w:numFmt w:val="lowerLetter"/>
+      <w:lvlText w:val="%5."/>
+      <w:lvlJc w:val="left"/>
+      <w:pPr>
+        <w:ind w:left="3600" w:hanging="360"/>
+      </w:pPr>
+    </w:lvl>
+    <w:lvl w:ilvl="5" w:tplc="0409001B" w:tentative="1">
+      <w:start w:val="1"/>
+      <w:numFmt w:val="lowerRoman"/>
+      <w:lvlText w:val="%6."/>
+      <w:lvlJc w:val="right"/>
+      <w:pPr>
+        <w:ind w:left="4320" w:hanging="180"/>
+      </w:pPr>
+    </w:lvl>
+    <w:lvl w:ilvl="6" w:tplc="0409000F" w:tentative="1">
+      <w:start w:val="1"/>
+      <w:numFmt w:val="decimal"/>
+      <w:lvlText w:val="%7."/>
+      <w:lvlJc w:val="left"/>
+      <w:pPr>
+        <w:ind w:left="5040" w:hanging="360"/>
+      </w:pPr>
+    </w:lvl>
+    <w:lvl w:ilvl="7" w:tplc="04090019" w:tentative="1">
+      <w:start w:val="1"/>
+      <w:numFmt w:val="lowerLetter"/>
+      <w:lvlText w:val="%8."/>
+      <w:lvlJc w:val="left"/>
+      <w:pPr>
+        <w:ind w:left="5760" w:hanging="360"/>
+      </w:pPr>
+    </w:lvl>
+    <w:lvl w:ilvl="8" w:tplc="0409001B" w:tentative="1">
+      <w:start w:val="1"/>
+      <w:numFmt w:val="lowerRoman"/>
+      <w:lvlText w:val="%9."/>
+      <w:lvlJc w:val="right"/>
+      <w:pPr>
+        <w:ind w:left="6480" w:hanging="180"/>
+      </w:pPr>
+    </w:lvl>
+  </w:abstractNum>
+  <w:abstractNum w:abstractNumId="11" w15:restartNumberingAfterBreak="0">
+    <w:nsid w:val="35A235E5"/>
+    <w:multiLevelType w:val="hybridMultilevel"/>
+    <w:tmpl w:val="3F02C2E2"/>
+    <w:lvl w:ilvl="0" w:tplc="04090001">
+      <w:start w:val="1"/>
+      <w:numFmt w:val="bullet"/>
+      <w:lvlText w:val=""/>
+      <w:lvlJc w:val="left"/>
+      <w:pPr>
+        <w:ind w:left="1440" w:hanging="360"/>
+      </w:pPr>
+      <w:rPr>
+        <w:rFonts w:ascii="Symbol" w:hAnsi="Symbol" w:hint="default"/>
+      </w:rPr>
+    </w:lvl>
+    <w:lvl w:ilvl="1" w:tplc="04090003" w:tentative="1">
+      <w:start w:val="1"/>
+      <w:numFmt w:val="bullet"/>
+      <w:lvlText w:val="o"/>
+      <w:lvlJc w:val="left"/>
+      <w:pPr>
+        <w:ind w:left="2160" w:hanging="360"/>
+      </w:pPr>
+      <w:rPr>
+        <w:rFonts w:ascii="Courier New" w:hAnsi="Courier New" w:cs="Courier New" w:hint="default"/>
+      </w:rPr>
+    </w:lvl>
+    <w:lvl w:ilvl="2" w:tplc="04090005" w:tentative="1">
+      <w:start w:val="1"/>
+      <w:numFmt w:val="bullet"/>
+      <w:lvlText w:val=""/>
+      <w:lvlJc w:val="left"/>
+      <w:pPr>
+        <w:ind w:left="2880" w:hanging="360"/>
+      </w:pPr>
+      <w:rPr>
+        <w:rFonts w:ascii="Wingdings" w:hAnsi="Wingdings" w:hint="default"/>
+      </w:rPr>
+    </w:lvl>
+    <w:lvl w:ilvl="3" w:tplc="04090001" w:tentative="1">
+      <w:start w:val="1"/>
+      <w:numFmt w:val="bullet"/>
+      <w:lvlText w:val=""/>
+      <w:lvlJc w:val="left"/>
+      <w:pPr>
+        <w:ind w:left="3600" w:hanging="360"/>
+      </w:pPr>
+      <w:rPr>
+        <w:rFonts w:ascii="Symbol" w:hAnsi="Symbol" w:hint="default"/>
+      </w:rPr>
+    </w:lvl>
+    <w:lvl w:ilvl="4" w:tplc="04090003" w:tentative="1">
+      <w:start w:val="1"/>
+      <w:numFmt w:val="bullet"/>
+      <w:lvlText w:val="o"/>
+      <w:lvlJc w:val="left"/>
+      <w:pPr>
+        <w:ind w:left="4320" w:hanging="360"/>
+      </w:pPr>
+      <w:rPr>
+        <w:rFonts w:ascii="Courier New" w:hAnsi="Courier New" w:cs="Courier New" w:hint="default"/>
+      </w:rPr>
+    </w:lvl>
+    <w:lvl w:ilvl="5" w:tplc="04090005" w:tentative="1">
+      <w:start w:val="1"/>
+      <w:numFmt w:val="bullet"/>
+      <w:lvlText w:val=""/>
+      <w:lvlJc w:val="left"/>
+      <w:pPr>
+        <w:ind w:left="5040" w:hanging="360"/>
+      </w:pPr>
+      <w:rPr>
+        <w:rFonts w:ascii="Wingdings" w:hAnsi="Wingdings" w:hint="default"/>
+      </w:rPr>
+    </w:lvl>
+    <w:lvl w:ilvl="6" w:tplc="04090001" w:tentative="1">
+      <w:start w:val="1"/>
+      <w:numFmt w:val="bullet"/>
+      <w:lvlText w:val=""/>
+      <w:lvlJc w:val="left"/>
+      <w:pPr>
+        <w:ind w:left="5760" w:hanging="360"/>
+      </w:pPr>
+      <w:rPr>
+        <w:rFonts w:ascii="Symbol" w:hAnsi="Symbol" w:hint="default"/>
+      </w:rPr>
+    </w:lvl>
+    <w:lvl w:ilvl="7" w:tplc="04090003" w:tentative="1">
+      <w:start w:val="1"/>
+      <w:numFmt w:val="bullet"/>
+      <w:lvlText w:val="o"/>
+      <w:lvlJc w:val="left"/>
+      <w:pPr>
+        <w:ind w:left="6480" w:hanging="360"/>
+      </w:pPr>
+      <w:rPr>
+        <w:rFonts w:ascii="Courier New" w:hAnsi="Courier New" w:cs="Courier New" w:hint="default"/>
+      </w:rPr>
+    </w:lvl>
+    <w:lvl w:ilvl="8" w:tplc="04090005" w:tentative="1">
+      <w:start w:val="1"/>
+      <w:numFmt w:val="bullet"/>
+      <w:lvlText w:val=""/>
+      <w:lvlJc w:val="left"/>
+      <w:pPr>
+        <w:ind w:left="7200" w:hanging="360"/>
+      </w:pPr>
+      <w:rPr>
+        <w:rFonts w:ascii="Wingdings" w:hAnsi="Wingdings" w:hint="default"/>
+      </w:rPr>
+    </w:lvl>
+  </w:abstractNum>
+  <w:abstractNum w:abstractNumId="12" w15:restartNumberingAfterBreak="0">
+    <w:nsid w:val="3BB96A43"/>
+    <w:multiLevelType w:val="hybridMultilevel"/>
+    <w:tmpl w:val="456A6C46"/>
+    <w:lvl w:ilvl="0" w:tplc="98241D82">
+      <w:numFmt w:val="bullet"/>
+      <w:lvlText w:val="-"/>
+      <w:lvlJc w:val="left"/>
+      <w:pPr>
+        <w:ind w:left="720" w:hanging="360"/>
+      </w:pPr>
+      <w:rPr>
+        <w:rFonts w:ascii="TH Sarabun New" w:eastAsiaTheme="minorEastAsia" w:hAnsi="TH Sarabun New" w:cs="TH Sarabun New" w:hint="default"/>
+      </w:rPr>
+    </w:lvl>
+    <w:lvl w:ilvl="1" w:tplc="04090003" w:tentative="1">
+      <w:start w:val="1"/>
+      <w:numFmt w:val="bullet"/>
+      <w:lvlText w:val="o"/>
+      <w:lvlJc w:val="left"/>
+      <w:pPr>
+        <w:ind w:left="1440" w:hanging="360"/>
+      </w:pPr>
+      <w:rPr>
+        <w:rFonts w:ascii="Courier New" w:hAnsi="Courier New" w:cs="Courier New" w:hint="default"/>
+      </w:rPr>
+    </w:lvl>
+    <w:lvl w:ilvl="2" w:tplc="04090005" w:tentative="1">
+      <w:start w:val="1"/>
+      <w:numFmt w:val="bullet"/>
+      <w:lvlText w:val=""/>
+      <w:lvlJc w:val="left"/>
+      <w:pPr>
+        <w:ind w:left="2160" w:hanging="360"/>
+      </w:pPr>
+      <w:rPr>
+        <w:rFonts w:ascii="Wingdings" w:hAnsi="Wingdings" w:hint="default"/>
+      </w:rPr>
+    </w:lvl>
+    <w:lvl w:ilvl="3" w:tplc="04090001" w:tentative="1">
+      <w:start w:val="1"/>
+      <w:numFmt w:val="bullet"/>
+      <w:lvlText w:val=""/>
+      <w:lvlJc w:val="left"/>
+      <w:pPr>
+        <w:ind w:left="2880" w:hanging="360"/>
+      </w:pPr>
+      <w:rPr>
+        <w:rFonts w:ascii="Symbol" w:hAnsi="Symbol" w:hint="default"/>
+      </w:rPr>
+    </w:lvl>
+    <w:lvl w:ilvl="4" w:tplc="04090003" w:tentative="1">
+      <w:start w:val="1"/>
+      <w:numFmt w:val="bullet"/>
+      <w:lvlText w:val="o"/>
+      <w:lvlJc w:val="left"/>
+      <w:pPr>
+        <w:ind w:left="3600" w:hanging="360"/>
+      </w:pPr>
+      <w:rPr>
+        <w:rFonts w:ascii="Courier New" w:hAnsi="Courier New" w:cs="Courier New" w:hint="default"/>
+      </w:rPr>
+    </w:lvl>
+    <w:lvl w:ilvl="5" w:tplc="04090005" w:tentative="1">
+      <w:start w:val="1"/>
+      <w:numFmt w:val="bullet"/>
+      <w:lvlText w:val=""/>
+      <w:lvlJc w:val="left"/>
+      <w:pPr>
+        <w:ind w:left="4320" w:hanging="360"/>
+      </w:pPr>
+      <w:rPr>
+        <w:rFonts w:ascii="Wingdings" w:hAnsi="Wingdings" w:hint="default"/>
+      </w:rPr>
+    </w:lvl>
+    <w:lvl w:ilvl="6" w:tplc="04090001" w:tentative="1">
+      <w:start w:val="1"/>
+      <w:numFmt w:val="bullet"/>
+      <w:lvlText w:val=""/>
+      <w:lvlJc w:val="left"/>
+      <w:pPr>
+        <w:ind w:left="5040" w:hanging="360"/>
+      </w:pPr>
+      <w:rPr>
+        <w:rFonts w:ascii="Symbol" w:hAnsi="Symbol" w:hint="default"/>
+      </w:rPr>
+    </w:lvl>
+    <w:lvl w:ilvl="7" w:tplc="04090003" w:tentative="1">
+      <w:start w:val="1"/>
+      <w:numFmt w:val="bullet"/>
+      <w:lvlText w:val="o"/>
+      <w:lvlJc w:val="left"/>
+      <w:pPr>
+        <w:ind w:left="5760" w:hanging="360"/>
+      </w:pPr>
+      <w:rPr>
+        <w:rFonts w:ascii="Courier New" w:hAnsi="Courier New" w:cs="Courier New" w:hint="default"/>
+      </w:rPr>
+    </w:lvl>
+    <w:lvl w:ilvl="8" w:tplc="04090005" w:tentative="1">
+      <w:start w:val="1"/>
+      <w:numFmt w:val="bullet"/>
+      <w:lvlText w:val=""/>
+      <w:lvlJc w:val="left"/>
+      <w:pPr>
+        <w:ind w:left="6480" w:hanging="360"/>
+      </w:pPr>
+      <w:rPr>
+        <w:rFonts w:ascii="Wingdings" w:hAnsi="Wingdings" w:hint="default"/>
+      </w:rPr>
+    </w:lvl>
+  </w:abstractNum>
+  <w:abstractNum w:abstractNumId="13" w15:restartNumberingAfterBreak="0">
+    <w:nsid w:val="417B3E56"/>
+    <w:multiLevelType w:val="multilevel"/>
+    <w:tmpl w:val="5AE6AB58"/>
+    <w:lvl w:ilvl="0">
+      <w:start w:val="4"/>
+      <w:numFmt w:val="decimal"/>
+      <w:lvlText w:val="%1."/>
+      <w:lvlJc w:val="left"/>
+      <w:pPr>
+        <w:ind w:left="900" w:hanging="360"/>
+      </w:pPr>
+      <w:rPr>
+        <w:rFonts w:hint="default"/>
+      </w:rPr>
+    </w:lvl>
+    <w:lvl w:ilvl="1">
+      <w:start w:val="1"/>
+      <w:numFmt w:val="decimal"/>
+      <w:isLgl/>
+      <w:lvlText w:val="%1.%2"/>
+      <w:lvlJc w:val="left"/>
+      <w:pPr>
+        <w:ind w:left="1086" w:hanging="456"/>
+      </w:pPr>
+      <w:rPr>
+        <w:rFonts w:hint="default"/>
+      </w:rPr>
+    </w:lvl>
+    <w:lvl w:ilvl="2">
+      <w:start w:val="2"/>
+      <w:numFmt w:val="decimal"/>
+      <w:isLgl/>
+      <w:lvlText w:val="%1.%2.%3"/>
+      <w:lvlJc w:val="left"/>
+      <w:pPr>
+        <w:ind w:left="1440" w:hanging="720"/>
+      </w:pPr>
+      <w:rPr>
+        <w:rFonts w:hint="default"/>
+      </w:rPr>
+    </w:lvl>
+    <w:lvl w:ilvl="3">
+      <w:start w:val="1"/>
+      <w:numFmt w:val="decimal"/>
+      <w:isLgl/>
+      <w:lvlText w:val="%1.%2.%3.%4"/>
+      <w:lvlJc w:val="left"/>
+      <w:pPr>
+        <w:ind w:left="1530" w:hanging="720"/>
+      </w:pPr>
+      <w:rPr>
+        <w:rFonts w:hint="default"/>
+      </w:rPr>
+    </w:lvl>
+    <w:lvl w:ilvl="4">
+      <w:start w:val="1"/>
+      <w:numFmt w:val="decimal"/>
+      <w:isLgl/>
+      <w:lvlText w:val="%1.%2.%3.%4.%5"/>
+      <w:lvlJc w:val="left"/>
+      <w:pPr>
+        <w:ind w:left="1980" w:hanging="1080"/>
+      </w:pPr>
+      <w:rPr>
+        <w:rFonts w:hint="default"/>
+      </w:rPr>
+    </w:lvl>
+    <w:lvl w:ilvl="5">
+      <w:start w:val="1"/>
+      <w:numFmt w:val="decimal"/>
+      <w:isLgl/>
+      <w:lvlText w:val="%1.%2.%3.%4.%5.%6"/>
+      <w:lvlJc w:val="left"/>
+      <w:pPr>
+        <w:ind w:left="2070" w:hanging="1080"/>
+      </w:pPr>
+      <w:rPr>
+        <w:rFonts w:hint="default"/>
+      </w:rPr>
+    </w:lvl>
+    <w:lvl w:ilvl="6">
+      <w:start w:val="1"/>
+      <w:numFmt w:val="decimal"/>
+      <w:isLgl/>
+      <w:lvlText w:val="%1.%2.%3.%4.%5.%6.%7"/>
+      <w:lvlJc w:val="left"/>
+      <w:pPr>
+        <w:ind w:left="2520" w:hanging="1440"/>
+      </w:pPr>
+      <w:rPr>
+        <w:rFonts w:hint="default"/>
+      </w:rPr>
+    </w:lvl>
+    <w:lvl w:ilvl="7">
+      <w:start w:val="1"/>
+      <w:numFmt w:val="decimal"/>
+      <w:isLgl/>
+      <w:lvlText w:val="%1.%2.%3.%4.%5.%6.%7.%8"/>
+      <w:lvlJc w:val="left"/>
+      <w:pPr>
+        <w:ind w:left="2610" w:hanging="1440"/>
+      </w:pPr>
+      <w:rPr>
+        <w:rFonts w:hint="default"/>
+      </w:rPr>
+    </w:lvl>
+    <w:lvl w:ilvl="8">
+      <w:start w:val="1"/>
+      <w:numFmt w:val="decimal"/>
+      <w:isLgl/>
+      <w:lvlText w:val="%1.%2.%3.%4.%5.%6.%7.%8.%9"/>
+      <w:lvlJc w:val="left"/>
+      <w:pPr>
+        <w:ind w:left="3060" w:hanging="1800"/>
+      </w:pPr>
+      <w:rPr>
+        <w:rFonts w:hint="default"/>
+      </w:rPr>
+    </w:lvl>
+  </w:abstractNum>
+  <w:abstractNum w:abstractNumId="14" w15:restartNumberingAfterBreak="0">
+    <w:nsid w:val="43526496"/>
+    <w:multiLevelType w:val="multilevel"/>
+    <w:tmpl w:val="12C2F4F8"/>
+    <w:lvl w:ilvl="0">
+      <w:start w:val="1"/>
+      <w:numFmt w:val="bullet"/>
+      <w:lvlText w:val=""/>
+      <w:lvlJc w:val="left"/>
+      <w:pPr>
+        <w:tabs>
+          <w:tab w:val="num" w:pos="720"/>
+        </w:tabs>
+        <w:ind w:left="720" w:hanging="360"/>
+      </w:pPr>
+      <w:rPr>
+        <w:rFonts w:ascii="Symbol" w:hAnsi="Symbol" w:hint="default"/>
+        <w:sz w:val="20"/>
+      </w:rPr>
+    </w:lvl>
+    <w:lvl w:ilvl="1" w:tentative="1">
+      <w:start w:val="1"/>
+      <w:numFmt w:val="bullet"/>
+      <w:lvlText w:val="o"/>
+      <w:lvlJc w:val="left"/>
+      <w:pPr>
+        <w:tabs>
+          <w:tab w:val="num" w:pos="1440"/>
+        </w:tabs>
+        <w:ind w:left="1440" w:hanging="360"/>
+      </w:pPr>
+      <w:rPr>
+        <w:rFonts w:ascii="Courier New" w:hAnsi="Courier New" w:hint="default"/>
+        <w:sz w:val="20"/>
+      </w:rPr>
+    </w:lvl>
+    <w:lvl w:ilvl="2" w:tentative="1">
+      <w:start w:val="1"/>
+      <w:numFmt w:val="bullet"/>
+      <w:lvlText w:val=""/>
+      <w:lvlJc w:val="left"/>
+      <w:pPr>
+        <w:tabs>
+          <w:tab w:val="num" w:pos="2160"/>
+        </w:tabs>
+        <w:ind w:left="2160" w:hanging="360"/>
+      </w:pPr>
+      <w:rPr>
+        <w:rFonts w:ascii="Wingdings" w:hAnsi="Wingdings" w:hint="default"/>
+        <w:sz w:val="20"/>
+      </w:rPr>
+    </w:lvl>
+    <w:lvl w:ilvl="3" w:tentative="1">
+      <w:start w:val="1"/>
+      <w:numFmt w:val="bullet"/>
+      <w:lvlText w:val=""/>
+      <w:lvlJc w:val="left"/>
+      <w:pPr>
+        <w:tabs>
+          <w:tab w:val="num" w:pos="2880"/>
+        </w:tabs>
+        <w:ind w:left="2880" w:hanging="360"/>
+      </w:pPr>
+      <w:rPr>
+        <w:rFonts w:ascii="Wingdings" w:hAnsi="Wingdings" w:hint="default"/>
+        <w:sz w:val="20"/>
+      </w:rPr>
+    </w:lvl>
+    <w:lvl w:ilvl="4" w:tentative="1">
+      <w:start w:val="1"/>
+      <w:numFmt w:val="bullet"/>
+      <w:lvlText w:val=""/>
+      <w:lvlJc w:val="left"/>
+      <w:pPr>
+        <w:tabs>
+          <w:tab w:val="num" w:pos="3600"/>
+        </w:tabs>
+        <w:ind w:left="3600" w:hanging="360"/>
+      </w:pPr>
+      <w:rPr>
+        <w:rFonts w:ascii="Wingdings" w:hAnsi="Wingdings" w:hint="default"/>
+        <w:sz w:val="20"/>
+      </w:rPr>
+    </w:lvl>
+    <w:lvl w:ilvl="5" w:tentative="1">
+      <w:start w:val="1"/>
+      <w:numFmt w:val="bullet"/>
+      <w:lvlText w:val=""/>
+      <w:lvlJc w:val="left"/>
+      <w:pPr>
+        <w:tabs>
+          <w:tab w:val="num" w:pos="4320"/>
+        </w:tabs>
+        <w:ind w:left="4320" w:hanging="360"/>
+      </w:pPr>
+      <w:rPr>
+        <w:rFonts w:ascii="Wingdings" w:hAnsi="Wingdings" w:hint="default"/>
+        <w:sz w:val="20"/>
+      </w:rPr>
+    </w:lvl>
+    <w:lvl w:ilvl="6" w:tentative="1">
+      <w:start w:val="1"/>
+      <w:numFmt w:val="bullet"/>
+      <w:lvlText w:val=""/>
+      <w:lvlJc w:val="left"/>
+      <w:pPr>
+        <w:tabs>
+          <w:tab w:val="num" w:pos="5040"/>
+        </w:tabs>
+        <w:ind w:left="5040" w:hanging="360"/>
+      </w:pPr>
+      <w:rPr>
+        <w:rFonts w:ascii="Wingdings" w:hAnsi="Wingdings" w:hint="default"/>
+        <w:sz w:val="20"/>
+      </w:rPr>
+    </w:lvl>
+    <w:lvl w:ilvl="7" w:tentative="1">
+      <w:start w:val="1"/>
+      <w:numFmt w:val="bullet"/>
+      <w:lvlText w:val=""/>
+      <w:lvlJc w:val="left"/>
+      <w:pPr>
+        <w:tabs>
+          <w:tab w:val="num" w:pos="5760"/>
+        </w:tabs>
+        <w:ind w:left="5760" w:hanging="360"/>
+      </w:pPr>
+      <w:rPr>
+        <w:rFonts w:ascii="Wingdings" w:hAnsi="Wingdings" w:hint="default"/>
+        <w:sz w:val="20"/>
+      </w:rPr>
+    </w:lvl>
+    <w:lvl w:ilvl="8" w:tentative="1">
+      <w:start w:val="1"/>
+      <w:numFmt w:val="bullet"/>
+      <w:lvlText w:val=""/>
+      <w:lvlJc w:val="left"/>
+      <w:pPr>
+        <w:tabs>
+          <w:tab w:val="num" w:pos="6480"/>
+        </w:tabs>
+        <w:ind w:left="6480" w:hanging="360"/>
+      </w:pPr>
+      <w:rPr>
+        <w:rFonts w:ascii="Wingdings" w:hAnsi="Wingdings" w:hint="default"/>
+        <w:sz w:val="20"/>
+      </w:rPr>
+    </w:lvl>
+  </w:abstractNum>
+  <w:abstractNum w:abstractNumId="15" w15:restartNumberingAfterBreak="0">
+    <w:nsid w:val="4ACF34AE"/>
+    <w:multiLevelType w:val="hybridMultilevel"/>
+    <w:tmpl w:val="9230B31E"/>
+    <w:lvl w:ilvl="0" w:tplc="04090011">
+      <w:start w:val="1"/>
+      <w:numFmt w:val="decimal"/>
+      <w:lvlText w:val="%1)"/>
+      <w:lvlJc w:val="left"/>
+      <w:pPr>
+        <w:ind w:left="1440" w:hanging="360"/>
+      </w:pPr>
+      <w:rPr>
+        <w:rFonts w:hint="default"/>
+      </w:rPr>
+    </w:lvl>
+    <w:lvl w:ilvl="1" w:tplc="04090003" w:tentative="1">
+      <w:start w:val="1"/>
+      <w:numFmt w:val="bullet"/>
+      <w:lvlText w:val="o"/>
+      <w:lvlJc w:val="left"/>
+      <w:pPr>
+        <w:ind w:left="2160" w:hanging="360"/>
+      </w:pPr>
+      <w:rPr>
+        <w:rFonts w:ascii="Courier New" w:hAnsi="Courier New" w:cs="Courier New" w:hint="default"/>
+      </w:rPr>
+    </w:lvl>
+    <w:lvl w:ilvl="2" w:tplc="04090005" w:tentative="1">
+      <w:start w:val="1"/>
+      <w:numFmt w:val="bullet"/>
+      <w:lvlText w:val=""/>
+      <w:lvlJc w:val="left"/>
+      <w:pPr>
+        <w:ind w:left="2880" w:hanging="360"/>
+      </w:pPr>
+      <w:rPr>
+        <w:rFonts w:ascii="Wingdings" w:hAnsi="Wingdings" w:hint="default"/>
+      </w:rPr>
+    </w:lvl>
+    <w:lvl w:ilvl="3" w:tplc="04090001" w:tentative="1">
+      <w:start w:val="1"/>
+      <w:numFmt w:val="bullet"/>
+      <w:lvlText w:val=""/>
+      <w:lvlJc w:val="left"/>
+      <w:pPr>
+        <w:ind w:left="3600" w:hanging="360"/>
+      </w:pPr>
+      <w:rPr>
+        <w:rFonts w:ascii="Symbol" w:hAnsi="Symbol" w:hint="default"/>
+      </w:rPr>
+    </w:lvl>
+    <w:lvl w:ilvl="4" w:tplc="04090003" w:tentative="1">
+      <w:start w:val="1"/>
+      <w:numFmt w:val="bullet"/>
+      <w:lvlText w:val="o"/>
+      <w:lvlJc w:val="left"/>
+      <w:pPr>
+        <w:ind w:left="4320" w:hanging="360"/>
+      </w:pPr>
+      <w:rPr>
+        <w:rFonts w:ascii="Courier New" w:hAnsi="Courier New" w:cs="Courier New" w:hint="default"/>
+      </w:rPr>
+    </w:lvl>
+    <w:lvl w:ilvl="5" w:tplc="04090005" w:tentative="1">
+      <w:start w:val="1"/>
+      <w:numFmt w:val="bullet"/>
+      <w:lvlText w:val=""/>
+      <w:lvlJc w:val="left"/>
+      <w:pPr>
+        <w:ind w:left="5040" w:hanging="360"/>
+      </w:pPr>
+      <w:rPr>
+        <w:rFonts w:ascii="Wingdings" w:hAnsi="Wingdings" w:hint="default"/>
+      </w:rPr>
+    </w:lvl>
+    <w:lvl w:ilvl="6" w:tplc="04090001" w:tentative="1">
+      <w:start w:val="1"/>
+      <w:numFmt w:val="bullet"/>
+      <w:lvlText w:val=""/>
+      <w:lvlJc w:val="left"/>
+      <w:pPr>
+        <w:ind w:left="5760" w:hanging="360"/>
+      </w:pPr>
+      <w:rPr>
+        <w:rFonts w:ascii="Symbol" w:hAnsi="Symbol" w:hint="default"/>
+      </w:rPr>
+    </w:lvl>
+    <w:lvl w:ilvl="7" w:tplc="04090003" w:tentative="1">
+      <w:start w:val="1"/>
+      <w:numFmt w:val="bullet"/>
+      <w:lvlText w:val="o"/>
+      <w:lvlJc w:val="left"/>
+      <w:pPr>
+        <w:ind w:left="6480" w:hanging="360"/>
+      </w:pPr>
+      <w:rPr>
+        <w:rFonts w:ascii="Courier New" w:hAnsi="Courier New" w:cs="Courier New" w:hint="default"/>
+      </w:rPr>
+    </w:lvl>
+    <w:lvl w:ilvl="8" w:tplc="04090005" w:tentative="1">
+      <w:start w:val="1"/>
+      <w:numFmt w:val="bullet"/>
+      <w:lvlText w:val=""/>
+      <w:lvlJc w:val="left"/>
+      <w:pPr>
+        <w:ind w:left="7200" w:hanging="360"/>
+      </w:pPr>
+      <w:rPr>
+        <w:rFonts w:ascii="Wingdings" w:hAnsi="Wingdings" w:hint="default"/>
+      </w:rPr>
+    </w:lvl>
+  </w:abstractNum>
+  <w:abstractNum w:abstractNumId="16" w15:restartNumberingAfterBreak="0">
+    <w:nsid w:val="508A0C4A"/>
+    <w:multiLevelType w:val="hybridMultilevel"/>
+    <w:tmpl w:val="834454C2"/>
+    <w:lvl w:ilvl="0" w:tplc="04090011">
+      <w:start w:val="1"/>
+      <w:numFmt w:val="decimal"/>
+      <w:lvlText w:val="%1)"/>
+      <w:lvlJc w:val="left"/>
+      <w:pPr>
+        <w:ind w:left="2563" w:hanging="360"/>
+      </w:pPr>
+      <w:rPr>
+        <w:rFonts w:hint="default"/>
+      </w:rPr>
+    </w:lvl>
+    <w:lvl w:ilvl="1" w:tplc="04090003" w:tentative="1">
+      <w:start w:val="1"/>
+      <w:numFmt w:val="bullet"/>
+      <w:lvlText w:val="o"/>
+      <w:lvlJc w:val="left"/>
+      <w:pPr>
+        <w:ind w:left="3283" w:hanging="360"/>
+      </w:pPr>
+      <w:rPr>
+        <w:rFonts w:ascii="Courier New" w:hAnsi="Courier New" w:cs="Courier New" w:hint="default"/>
+      </w:rPr>
+    </w:lvl>
+    <w:lvl w:ilvl="2" w:tplc="04090005" w:tentative="1">
+      <w:start w:val="1"/>
+      <w:numFmt w:val="bullet"/>
+      <w:lvlText w:val=""/>
+      <w:lvlJc w:val="left"/>
+      <w:pPr>
+        <w:ind w:left="4003" w:hanging="360"/>
+      </w:pPr>
+      <w:rPr>
+        <w:rFonts w:ascii="Wingdings" w:hAnsi="Wingdings" w:hint="default"/>
+      </w:rPr>
+    </w:lvl>
+    <w:lvl w:ilvl="3" w:tplc="04090001" w:tentative="1">
+      <w:start w:val="1"/>
+      <w:numFmt w:val="bullet"/>
+      <w:lvlText w:val=""/>
+      <w:lvlJc w:val="left"/>
+      <w:pPr>
+        <w:ind w:left="4723" w:hanging="360"/>
+      </w:pPr>
+      <w:rPr>
+        <w:rFonts w:ascii="Symbol" w:hAnsi="Symbol" w:hint="default"/>
+      </w:rPr>
+    </w:lvl>
+    <w:lvl w:ilvl="4" w:tplc="04090003" w:tentative="1">
+      <w:start w:val="1"/>
+      <w:numFmt w:val="bullet"/>
+      <w:lvlText w:val="o"/>
+      <w:lvlJc w:val="left"/>
+      <w:pPr>
+        <w:ind w:left="5443" w:hanging="360"/>
+      </w:pPr>
+      <w:rPr>
+        <w:rFonts w:ascii="Courier New" w:hAnsi="Courier New" w:cs="Courier New" w:hint="default"/>
+      </w:rPr>
+    </w:lvl>
+    <w:lvl w:ilvl="5" w:tplc="04090005" w:tentative="1">
+      <w:start w:val="1"/>
+      <w:numFmt w:val="bullet"/>
+      <w:lvlText w:val=""/>
+      <w:lvlJc w:val="left"/>
+      <w:pPr>
+        <w:ind w:left="6163" w:hanging="360"/>
+      </w:pPr>
+      <w:rPr>
+        <w:rFonts w:ascii="Wingdings" w:hAnsi="Wingdings" w:hint="default"/>
+      </w:rPr>
+    </w:lvl>
+    <w:lvl w:ilvl="6" w:tplc="04090001" w:tentative="1">
+      <w:start w:val="1"/>
+      <w:numFmt w:val="bullet"/>
+      <w:lvlText w:val=""/>
+      <w:lvlJc w:val="left"/>
+      <w:pPr>
+        <w:ind w:left="6883" w:hanging="360"/>
+      </w:pPr>
+      <w:rPr>
+        <w:rFonts w:ascii="Symbol" w:hAnsi="Symbol" w:hint="default"/>
+      </w:rPr>
+    </w:lvl>
+    <w:lvl w:ilvl="7" w:tplc="04090003" w:tentative="1">
+      <w:start w:val="1"/>
+      <w:numFmt w:val="bullet"/>
+      <w:lvlText w:val="o"/>
+      <w:lvlJc w:val="left"/>
+      <w:pPr>
+        <w:ind w:left="7603" w:hanging="360"/>
+      </w:pPr>
+      <w:rPr>
+        <w:rFonts w:ascii="Courier New" w:hAnsi="Courier New" w:cs="Courier New" w:hint="default"/>
+      </w:rPr>
+    </w:lvl>
+    <w:lvl w:ilvl="8" w:tplc="04090005" w:tentative="1">
+      <w:start w:val="1"/>
+      <w:numFmt w:val="bullet"/>
+      <w:lvlText w:val=""/>
+      <w:lvlJc w:val="left"/>
+      <w:pPr>
+        <w:ind w:left="8323" w:hanging="360"/>
+      </w:pPr>
+      <w:rPr>
+        <w:rFonts w:ascii="Wingdings" w:hAnsi="Wingdings" w:hint="default"/>
+      </w:rPr>
+    </w:lvl>
+  </w:abstractNum>
+  <w:abstractNum w:abstractNumId="17" w15:restartNumberingAfterBreak="0">
+    <w:nsid w:val="605021C1"/>
+    <w:multiLevelType w:val="hybridMultilevel"/>
+    <w:tmpl w:val="8C46F6FA"/>
+    <w:lvl w:ilvl="0" w:tplc="04090011">
+      <w:start w:val="1"/>
+      <w:numFmt w:val="decimal"/>
+      <w:lvlText w:val="%1)"/>
+      <w:lvlJc w:val="left"/>
+      <w:pPr>
+        <w:ind w:left="2344" w:hanging="360"/>
+      </w:pPr>
+      <w:rPr>
+        <w:rFonts w:hint="default"/>
+      </w:rPr>
+    </w:lvl>
+    <w:lvl w:ilvl="1" w:tplc="04090003" w:tentative="1">
+      <w:start w:val="1"/>
+      <w:numFmt w:val="bullet"/>
+      <w:lvlText w:val="o"/>
+      <w:lvlJc w:val="left"/>
+      <w:pPr>
+        <w:ind w:left="2856" w:hanging="360"/>
+      </w:pPr>
+      <w:rPr>
+        <w:rFonts w:ascii="Courier New" w:hAnsi="Courier New" w:cs="Courier New" w:hint="default"/>
+      </w:rPr>
+    </w:lvl>
+    <w:lvl w:ilvl="2" w:tplc="04090005" w:tentative="1">
+      <w:start w:val="1"/>
+      <w:numFmt w:val="bullet"/>
+      <w:lvlText w:val=""/>
+      <w:lvlJc w:val="left"/>
+      <w:pPr>
+        <w:ind w:left="3576" w:hanging="360"/>
+      </w:pPr>
+      <w:rPr>
+        <w:rFonts w:ascii="Wingdings" w:hAnsi="Wingdings" w:hint="default"/>
+      </w:rPr>
+    </w:lvl>
+    <w:lvl w:ilvl="3" w:tplc="04090001" w:tentative="1">
+      <w:start w:val="1"/>
+      <w:numFmt w:val="bullet"/>
+      <w:lvlText w:val=""/>
+      <w:lvlJc w:val="left"/>
+      <w:pPr>
+        <w:ind w:left="4296" w:hanging="360"/>
+      </w:pPr>
+      <w:rPr>
+        <w:rFonts w:ascii="Symbol" w:hAnsi="Symbol" w:hint="default"/>
+      </w:rPr>
+    </w:lvl>
+    <w:lvl w:ilvl="4" w:tplc="04090003" w:tentative="1">
+      <w:start w:val="1"/>
+      <w:numFmt w:val="bullet"/>
+      <w:lvlText w:val="o"/>
+      <w:lvlJc w:val="left"/>
+      <w:pPr>
+        <w:ind w:left="5016" w:hanging="360"/>
+      </w:pPr>
+      <w:rPr>
+        <w:rFonts w:ascii="Courier New" w:hAnsi="Courier New" w:cs="Courier New" w:hint="default"/>
+      </w:rPr>
+    </w:lvl>
+    <w:lvl w:ilvl="5" w:tplc="04090005" w:tentative="1">
+      <w:start w:val="1"/>
+      <w:numFmt w:val="bullet"/>
+      <w:lvlText w:val=""/>
+      <w:lvlJc w:val="left"/>
+      <w:pPr>
+        <w:ind w:left="5736" w:hanging="360"/>
+      </w:pPr>
+      <w:rPr>
+        <w:rFonts w:ascii="Wingdings" w:hAnsi="Wingdings" w:hint="default"/>
+      </w:rPr>
+    </w:lvl>
+    <w:lvl w:ilvl="6" w:tplc="04090001" w:tentative="1">
+      <w:start w:val="1"/>
+      <w:numFmt w:val="bullet"/>
+      <w:lvlText w:val=""/>
+      <w:lvlJc w:val="left"/>
+      <w:pPr>
+        <w:ind w:left="6456" w:hanging="360"/>
+      </w:pPr>
+      <w:rPr>
+        <w:rFonts w:ascii="Symbol" w:hAnsi="Symbol" w:hint="default"/>
+      </w:rPr>
+    </w:lvl>
+    <w:lvl w:ilvl="7" w:tplc="04090003" w:tentative="1">
+      <w:start w:val="1"/>
+      <w:numFmt w:val="bullet"/>
+      <w:lvlText w:val="o"/>
+      <w:lvlJc w:val="left"/>
+      <w:pPr>
+        <w:ind w:left="7176" w:hanging="360"/>
+      </w:pPr>
+      <w:rPr>
+        <w:rFonts w:ascii="Courier New" w:hAnsi="Courier New" w:cs="Courier New" w:hint="default"/>
+      </w:rPr>
+    </w:lvl>
+    <w:lvl w:ilvl="8" w:tplc="04090005" w:tentative="1">
+      <w:start w:val="1"/>
+      <w:numFmt w:val="bullet"/>
+      <w:lvlText w:val=""/>
+      <w:lvlJc w:val="left"/>
+      <w:pPr>
+        <w:ind w:left="7896" w:hanging="360"/>
+      </w:pPr>
+      <w:rPr>
+        <w:rFonts w:ascii="Wingdings" w:hAnsi="Wingdings" w:hint="default"/>
+      </w:rPr>
+    </w:lvl>
+  </w:abstractNum>
+  <w:abstractNum w:abstractNumId="18" w15:restartNumberingAfterBreak="0">
+    <w:nsid w:val="6E4F1209"/>
+    <w:multiLevelType w:val="hybridMultilevel"/>
+    <w:tmpl w:val="46269CA4"/>
+    <w:lvl w:ilvl="0" w:tplc="8714978C">
+      <w:start w:val="3"/>
+      <w:numFmt w:val="bullet"/>
+      <w:lvlText w:val="-"/>
+      <w:lvlJc w:val="left"/>
+      <w:pPr>
+        <w:ind w:left="720" w:hanging="360"/>
+      </w:pPr>
+      <w:rPr>
+        <w:rFonts w:ascii="TH Sarabun New" w:eastAsiaTheme="minorHAnsi" w:hAnsi="TH Sarabun New" w:cs="TH Sarabun New" w:hint="default"/>
+      </w:rPr>
+    </w:lvl>
+    <w:lvl w:ilvl="1" w:tplc="04090003" w:tentative="1">
+      <w:start w:val="1"/>
+      <w:numFmt w:val="bullet"/>
+      <w:lvlText w:val="o"/>
+      <w:lvlJc w:val="left"/>
+      <w:pPr>
+        <w:ind w:left="1440" w:hanging="360"/>
+      </w:pPr>
+      <w:rPr>
+        <w:rFonts w:ascii="Courier New" w:hAnsi="Courier New" w:cs="Courier New" w:hint="default"/>
+      </w:rPr>
+    </w:lvl>
+    <w:lvl w:ilvl="2" w:tplc="04090005" w:tentative="1">
+      <w:start w:val="1"/>
+      <w:numFmt w:val="bullet"/>
+      <w:lvlText w:val=""/>
+      <w:lvlJc w:val="left"/>
+      <w:pPr>
+        <w:ind w:left="2160" w:hanging="360"/>
+      </w:pPr>
+      <w:rPr>
+        <w:rFonts w:ascii="Wingdings" w:hAnsi="Wingdings" w:hint="default"/>
+      </w:rPr>
+    </w:lvl>
+    <w:lvl w:ilvl="3" w:tplc="04090001" w:tentative="1">
+      <w:start w:val="1"/>
+      <w:numFmt w:val="bullet"/>
+      <w:lvlText w:val=""/>
+      <w:lvlJc w:val="left"/>
+      <w:pPr>
+        <w:ind w:left="2880" w:hanging="360"/>
+      </w:pPr>
+      <w:rPr>
+        <w:rFonts w:ascii="Symbol" w:hAnsi="Symbol" w:hint="default"/>
+      </w:rPr>
+    </w:lvl>
+    <w:lvl w:ilvl="4" w:tplc="04090003" w:tentative="1">
+      <w:start w:val="1"/>
+      <w:numFmt w:val="bullet"/>
+      <w:lvlText w:val="o"/>
+      <w:lvlJc w:val="left"/>
+      <w:pPr>
+        <w:ind w:left="3600" w:hanging="360"/>
+      </w:pPr>
+      <w:rPr>
+        <w:rFonts w:ascii="Courier New" w:hAnsi="Courier New" w:cs="Courier New" w:hint="default"/>
+      </w:rPr>
+    </w:lvl>
+    <w:lvl w:ilvl="5" w:tplc="04090005" w:tentative="1">
+      <w:start w:val="1"/>
+      <w:numFmt w:val="bullet"/>
+      <w:lvlText w:val=""/>
+      <w:lvlJc w:val="left"/>
+      <w:pPr>
+        <w:ind w:left="4320" w:hanging="360"/>
+      </w:pPr>
+      <w:rPr>
+        <w:rFonts w:ascii="Wingdings" w:hAnsi="Wingdings" w:hint="default"/>
+      </w:rPr>
+    </w:lvl>
+    <w:lvl w:ilvl="6" w:tplc="04090001" w:tentative="1">
+      <w:start w:val="1"/>
+      <w:numFmt w:val="bullet"/>
+      <w:lvlText w:val=""/>
+      <w:lvlJc w:val="left"/>
+      <w:pPr>
+        <w:ind w:left="5040" w:hanging="360"/>
+      </w:pPr>
+      <w:rPr>
+        <w:rFonts w:ascii="Symbol" w:hAnsi="Symbol" w:hint="default"/>
+      </w:rPr>
+    </w:lvl>
+    <w:lvl w:ilvl="7" w:tplc="04090003" w:tentative="1">
+      <w:start w:val="1"/>
+      <w:numFmt w:val="bullet"/>
+      <w:lvlText w:val="o"/>
+      <w:lvlJc w:val="left"/>
+      <w:pPr>
+        <w:ind w:left="5760" w:hanging="360"/>
+      </w:pPr>
+      <w:rPr>
+        <w:rFonts w:ascii="Courier New" w:hAnsi="Courier New" w:cs="Courier New" w:hint="default"/>
+      </w:rPr>
+    </w:lvl>
+    <w:lvl w:ilvl="8" w:tplc="04090005" w:tentative="1">
+      <w:start w:val="1"/>
+      <w:numFmt w:val="bullet"/>
+      <w:lvlText w:val=""/>
+      <w:lvlJc w:val="left"/>
+      <w:pPr>
+        <w:ind w:left="6480" w:hanging="360"/>
+      </w:pPr>
+      <w:rPr>
+        <w:rFonts w:ascii="Wingdings" w:hAnsi="Wingdings" w:hint="default"/>
+      </w:rPr>
+    </w:lvl>
+  </w:abstractNum>
+  <w:abstractNum w:abstractNumId="19" w15:restartNumberingAfterBreak="0">
+    <w:nsid w:val="720B6C97"/>
+    <w:multiLevelType w:val="hybridMultilevel"/>
+    <w:tmpl w:val="C5304122"/>
+    <w:lvl w:ilvl="0" w:tplc="19CE472C">
+      <w:start w:val="4"/>
+      <w:numFmt w:val="bullet"/>
+      <w:lvlText w:val="-"/>
+      <w:lvlJc w:val="left"/>
+      <w:pPr>
+        <w:ind w:left="1080" w:hanging="360"/>
+      </w:pPr>
+      <w:rPr>
+        <w:rFonts w:ascii="TH Sarabun New" w:eastAsiaTheme="minorHAnsi" w:hAnsi="TH Sarabun New" w:cs="TH Sarabun New" w:hint="default"/>
+      </w:rPr>
+    </w:lvl>
+    <w:lvl w:ilvl="1" w:tplc="04090003" w:tentative="1">
+      <w:start w:val="1"/>
+      <w:numFmt w:val="bullet"/>
+      <w:lvlText w:val="o"/>
+      <w:lvlJc w:val="left"/>
+      <w:pPr>
+        <w:ind w:left="1800" w:hanging="360"/>
+      </w:pPr>
+      <w:rPr>
+        <w:rFonts w:ascii="Courier New" w:hAnsi="Courier New" w:hint="default"/>
+      </w:rPr>
+    </w:lvl>
+    <w:lvl w:ilvl="2" w:tplc="04090005" w:tentative="1">
+      <w:start w:val="1"/>
+      <w:numFmt w:val="bullet"/>
+      <w:lvlText w:val=""/>
+      <w:lvlJc w:val="left"/>
+      <w:pPr>
+        <w:ind w:left="2520" w:hanging="360"/>
+      </w:pPr>
+      <w:rPr>
+        <w:rFonts w:ascii="Wingdings" w:hAnsi="Wingdings" w:hint="default"/>
+      </w:rPr>
+    </w:lvl>
+    <w:lvl w:ilvl="3" w:tplc="04090001" w:tentative="1">
+      <w:start w:val="1"/>
+      <w:numFmt w:val="bullet"/>
+      <w:lvlText w:val=""/>
+      <w:lvlJc w:val="left"/>
+      <w:pPr>
+        <w:ind w:left="3240" w:hanging="360"/>
+      </w:pPr>
+      <w:rPr>
+        <w:rFonts w:ascii="Symbol" w:hAnsi="Symbol" w:hint="default"/>
+      </w:rPr>
+    </w:lvl>
+    <w:lvl w:ilvl="4" w:tplc="04090003" w:tentative="1">
+      <w:start w:val="1"/>
+      <w:numFmt w:val="bullet"/>
+      <w:lvlText w:val="o"/>
+      <w:lvlJc w:val="left"/>
+      <w:pPr>
+        <w:ind w:left="3960" w:hanging="360"/>
+      </w:pPr>
+      <w:rPr>
+        <w:rFonts w:ascii="Courier New" w:hAnsi="Courier New" w:hint="default"/>
+      </w:rPr>
+    </w:lvl>
+    <w:lvl w:ilvl="5" w:tplc="04090005" w:tentative="1">
+      <w:start w:val="1"/>
+      <w:numFmt w:val="bullet"/>
+      <w:lvlText w:val=""/>
+      <w:lvlJc w:val="left"/>
+      <w:pPr>
+        <w:ind w:left="4680" w:hanging="360"/>
+      </w:pPr>
+      <w:rPr>
+        <w:rFonts w:ascii="Wingdings" w:hAnsi="Wingdings" w:hint="default"/>
+      </w:rPr>
+    </w:lvl>
+    <w:lvl w:ilvl="6" w:tplc="04090001" w:tentative="1">
+      <w:start w:val="1"/>
+      <w:numFmt w:val="bullet"/>
+      <w:lvlText w:val=""/>
+      <w:lvlJc w:val="left"/>
+      <w:pPr>
+        <w:ind w:left="5400" w:hanging="360"/>
+      </w:pPr>
+      <w:rPr>
+        <w:rFonts w:ascii="Symbol" w:hAnsi="Symbol" w:hint="default"/>
+      </w:rPr>
+    </w:lvl>
+    <w:lvl w:ilvl="7" w:tplc="04090003" w:tentative="1">
+      <w:start w:val="1"/>
+      <w:numFmt w:val="bullet"/>
+      <w:lvlText w:val="o"/>
+      <w:lvlJc w:val="left"/>
+      <w:pPr>
+        <w:ind w:left="6120" w:hanging="360"/>
+      </w:pPr>
+      <w:rPr>
+        <w:rFonts w:ascii="Courier New" w:hAnsi="Courier New" w:hint="default"/>
+      </w:rPr>
+    </w:lvl>
+    <w:lvl w:ilvl="8" w:tplc="04090005" w:tentative="1">
+      <w:start w:val="1"/>
+      <w:numFmt w:val="bullet"/>
+      <w:lvlText w:val=""/>
+      <w:lvlJc w:val="left"/>
+      <w:pPr>
+        <w:ind w:left="6840" w:hanging="360"/>
+      </w:pPr>
+      <w:rPr>
+        <w:rFonts w:ascii="Wingdings" w:hAnsi="Wingdings" w:hint="default"/>
+      </w:rPr>
+    </w:lvl>
+  </w:abstractNum>
+  <w:num w:numId="1" w16cid:durableId="49036685">
+    <w:abstractNumId w:val="6"/>
+  </w:num>
+  <w:num w:numId="2" w16cid:durableId="1038358492">
+    <w:abstractNumId w:val="10"/>
+  </w:num>
+  <w:num w:numId="3" w16cid:durableId="905604924">
+    <w:abstractNumId w:val="1"/>
+  </w:num>
+  <w:num w:numId="4" w16cid:durableId="765344991">
+    <w:abstractNumId w:val="17"/>
+  </w:num>
+  <w:num w:numId="5" w16cid:durableId="1617911721">
+    <w:abstractNumId w:val="8"/>
+  </w:num>
+  <w:num w:numId="6" w16cid:durableId="1231422794">
+    <w:abstractNumId w:val="0"/>
+  </w:num>
+  <w:num w:numId="7" w16cid:durableId="1936594440">
+    <w:abstractNumId w:val="7"/>
+  </w:num>
+  <w:num w:numId="8" w16cid:durableId="72168849">
+    <w:abstractNumId w:val="11"/>
+  </w:num>
+  <w:num w:numId="9" w16cid:durableId="743066918">
+    <w:abstractNumId w:val="16"/>
+  </w:num>
+  <w:num w:numId="10" w16cid:durableId="1823619066">
+    <w:abstractNumId w:val="13"/>
+  </w:num>
+  <w:num w:numId="11" w16cid:durableId="1731685361">
+    <w:abstractNumId w:val="15"/>
+  </w:num>
+  <w:num w:numId="12" w16cid:durableId="1069502179">
+    <w:abstractNumId w:val="9"/>
+  </w:num>
+  <w:num w:numId="13" w16cid:durableId="547225771">
+    <w:abstractNumId w:val="18"/>
+  </w:num>
+  <w:num w:numId="14" w16cid:durableId="1060324199">
+    <w:abstractNumId w:val="4"/>
+  </w:num>
+  <w:num w:numId="15" w16cid:durableId="874777580">
+    <w:abstractNumId w:val="5"/>
+  </w:num>
+  <w:num w:numId="16" w16cid:durableId="363750997">
+    <w:abstractNumId w:val="19"/>
+  </w:num>
+  <w:num w:numId="17" w16cid:durableId="1117215342">
+    <w:abstractNumId w:val="2"/>
+  </w:num>
+  <w:num w:numId="18" w16cid:durableId="825047820">
+    <w:abstractNumId w:val="14"/>
+  </w:num>
+  <w:num w:numId="19" w16cid:durableId="1013990841">
+    <w:abstractNumId w:val="3"/>
+  </w:num>
+  <w:num w:numId="20" w16cid:durableId="90393006">
+    <w:abstractNumId w:val="12"/>
+  </w:num>
+</w:numbering>
 </file>
 
 <file path=word/styles.xml><?xml version="1.0" encoding="utf-8"?>
@@ -2231,7 +4503,7 @@
   <w:style w:type="paragraph" w:default="1" w:styleId="Normal">
     <w:name w:val="Normal"/>
     <w:qFormat/>
-    <w:rsid w:val="002C2763"/>
+    <w:rsid w:val="00CC07C5"/>
     <w:pPr>
       <w:spacing w:line="278" w:lineRule="auto"/>
     </w:pPr>
@@ -2249,11 +4521,11 @@
     <w:link w:val="Heading1Char"/>
     <w:uiPriority w:val="9"/>
     <w:qFormat/>
-    <w:rsid w:val="002C2763"/>
+    <w:rsid w:val="00CC07C5"/>
     <w:pPr>
       <w:keepNext/>
       <w:keepLines/>
-      <w:spacing w:before="360" w:after="80" w:line="259" w:lineRule="auto"/>
+      <w:spacing w:before="360" w:after="80"/>
       <w:outlineLvl w:val="0"/>
     </w:pPr>
     <w:rPr>
@@ -2261,7 +4533,6 @@
       <w:color w:val="0F4761" w:themeColor="accent1" w:themeShade="BF"/>
       <w:sz w:val="40"/>
       <w:szCs w:val="50"/>
-      <w:lang w:eastAsia="en-US"/>
     </w:rPr>
   </w:style>
   <w:style w:type="paragraph" w:styleId="Heading2">
@@ -2273,11 +4544,11 @@
     <w:semiHidden/>
     <w:unhideWhenUsed/>
     <w:qFormat/>
-    <w:rsid w:val="002C2763"/>
+    <w:rsid w:val="00CC07C5"/>
     <w:pPr>
       <w:keepNext/>
       <w:keepLines/>
-      <w:spacing w:before="160" w:after="80" w:line="259" w:lineRule="auto"/>
+      <w:spacing w:before="160" w:after="80"/>
       <w:outlineLvl w:val="1"/>
     </w:pPr>
     <w:rPr>
@@ -2285,7 +4556,6 @@
       <w:color w:val="0F4761" w:themeColor="accent1" w:themeShade="BF"/>
       <w:sz w:val="32"/>
       <w:szCs w:val="40"/>
-      <w:lang w:eastAsia="en-US"/>
     </w:rPr>
   </w:style>
   <w:style w:type="paragraph" w:styleId="Heading3">
@@ -2297,11 +4567,11 @@
     <w:semiHidden/>
     <w:unhideWhenUsed/>
     <w:qFormat/>
-    <w:rsid w:val="002C2763"/>
+    <w:rsid w:val="00CC07C5"/>
     <w:pPr>
       <w:keepNext/>
       <w:keepLines/>
-      <w:spacing w:before="160" w:after="80" w:line="259" w:lineRule="auto"/>
+      <w:spacing w:before="160" w:after="80"/>
       <w:outlineLvl w:val="2"/>
     </w:pPr>
     <w:rPr>
@@ -2309,7 +4579,6 @@
       <w:color w:val="0F4761" w:themeColor="accent1" w:themeShade="BF"/>
       <w:sz w:val="28"/>
       <w:szCs w:val="35"/>
-      <w:lang w:eastAsia="en-US"/>
     </w:rPr>
   </w:style>
   <w:style w:type="paragraph" w:styleId="Heading4">
@@ -2318,14 +4587,13 @@
     <w:next w:val="Normal"/>
     <w:link w:val="Heading4Char"/>
     <w:uiPriority w:val="9"/>
-    <w:semiHidden/>
     <w:unhideWhenUsed/>
     <w:qFormat/>
-    <w:rsid w:val="002C2763"/>
+    <w:rsid w:val="00CC07C5"/>
     <w:pPr>
       <w:keepNext/>
       <w:keepLines/>
-      <w:spacing w:before="80" w:after="40" w:line="259" w:lineRule="auto"/>
+      <w:spacing w:before="80" w:after="40"/>
       <w:outlineLvl w:val="3"/>
     </w:pPr>
     <w:rPr>
@@ -2333,9 +4601,6 @@
       <w:i/>
       <w:iCs/>
       <w:color w:val="0F4761" w:themeColor="accent1" w:themeShade="BF"/>
-      <w:sz w:val="22"/>
-      <w:szCs w:val="28"/>
-      <w:lang w:eastAsia="en-US"/>
     </w:rPr>
   </w:style>
   <w:style w:type="paragraph" w:styleId="Heading5">
@@ -2347,19 +4612,16 @@
     <w:semiHidden/>
     <w:unhideWhenUsed/>
     <w:qFormat/>
-    <w:rsid w:val="002C2763"/>
+    <w:rsid w:val="00CC07C5"/>
     <w:pPr>
       <w:keepNext/>
       <w:keepLines/>
-      <w:spacing w:before="80" w:after="40" w:line="259" w:lineRule="auto"/>
+      <w:spacing w:before="80" w:after="40"/>
       <w:outlineLvl w:val="4"/>
     </w:pPr>
     <w:rPr>
       <w:rFonts w:eastAsiaTheme="majorEastAsia" w:cstheme="majorBidi"/>
       <w:color w:val="0F4761" w:themeColor="accent1" w:themeShade="BF"/>
-      <w:sz w:val="22"/>
-      <w:szCs w:val="28"/>
-      <w:lang w:eastAsia="en-US"/>
     </w:rPr>
   </w:style>
   <w:style w:type="paragraph" w:styleId="Heading6">
@@ -2371,11 +4633,11 @@
     <w:semiHidden/>
     <w:unhideWhenUsed/>
     <w:qFormat/>
-    <w:rsid w:val="002C2763"/>
+    <w:rsid w:val="00CC07C5"/>
     <w:pPr>
       <w:keepNext/>
       <w:keepLines/>
-      <w:spacing w:before="40" w:after="0" w:line="259" w:lineRule="auto"/>
+      <w:spacing w:before="40" w:after="0"/>
       <w:outlineLvl w:val="5"/>
     </w:pPr>
     <w:rPr>
@@ -2383,9 +4645,6 @@
       <w:i/>
       <w:iCs/>
       <w:color w:val="595959" w:themeColor="text1" w:themeTint="A6"/>
-      <w:sz w:val="22"/>
-      <w:szCs w:val="28"/>
-      <w:lang w:eastAsia="en-US"/>
     </w:rPr>
   </w:style>
   <w:style w:type="paragraph" w:styleId="Heading7">
@@ -2397,19 +4656,16 @@
     <w:semiHidden/>
     <w:unhideWhenUsed/>
     <w:qFormat/>
-    <w:rsid w:val="002C2763"/>
+    <w:rsid w:val="00CC07C5"/>
     <w:pPr>
       <w:keepNext/>
       <w:keepLines/>
-      <w:spacing w:before="40" w:after="0" w:line="259" w:lineRule="auto"/>
+      <w:spacing w:before="40" w:after="0"/>
       <w:outlineLvl w:val="6"/>
     </w:pPr>
     <w:rPr>
       <w:rFonts w:eastAsiaTheme="majorEastAsia" w:cstheme="majorBidi"/>
       <w:color w:val="595959" w:themeColor="text1" w:themeTint="A6"/>
-      <w:sz w:val="22"/>
-      <w:szCs w:val="28"/>
-      <w:lang w:eastAsia="en-US"/>
     </w:rPr>
   </w:style>
   <w:style w:type="paragraph" w:styleId="Heading8">
@@ -2421,11 +4677,11 @@
     <w:semiHidden/>
     <w:unhideWhenUsed/>
     <w:qFormat/>
-    <w:rsid w:val="002C2763"/>
+    <w:rsid w:val="00CC07C5"/>
     <w:pPr>
       <w:keepNext/>
       <w:keepLines/>
-      <w:spacing w:after="0" w:line="259" w:lineRule="auto"/>
+      <w:spacing w:after="0"/>
       <w:outlineLvl w:val="7"/>
     </w:pPr>
     <w:rPr>
@@ -2433,9 +4689,6 @@
       <w:i/>
       <w:iCs/>
       <w:color w:val="272727" w:themeColor="text1" w:themeTint="D8"/>
-      <w:sz w:val="22"/>
-      <w:szCs w:val="28"/>
-      <w:lang w:eastAsia="en-US"/>
     </w:rPr>
   </w:style>
   <w:style w:type="paragraph" w:styleId="Heading9">
@@ -2447,19 +4700,16 @@
     <w:semiHidden/>
     <w:unhideWhenUsed/>
     <w:qFormat/>
-    <w:rsid w:val="002C2763"/>
+    <w:rsid w:val="00CC07C5"/>
     <w:pPr>
       <w:keepNext/>
       <w:keepLines/>
-      <w:spacing w:after="0" w:line="259" w:lineRule="auto"/>
+      <w:spacing w:after="0"/>
       <w:outlineLvl w:val="8"/>
     </w:pPr>
     <w:rPr>
       <w:rFonts w:eastAsiaTheme="majorEastAsia" w:cstheme="majorBidi"/>
       <w:color w:val="272727" w:themeColor="text1" w:themeTint="D8"/>
-      <w:sz w:val="22"/>
-      <w:szCs w:val="28"/>
-      <w:lang w:eastAsia="en-US"/>
     </w:rPr>
   </w:style>
   <w:style w:type="character" w:default="1" w:styleId="DefaultParagraphFont">
@@ -2494,7 +4744,7 @@
     <w:basedOn w:val="DefaultParagraphFont"/>
     <w:link w:val="Heading1"/>
     <w:uiPriority w:val="9"/>
-    <w:rsid w:val="002C2763"/>
+    <w:rsid w:val="00CC07C5"/>
     <w:rPr>
       <w:rFonts w:asciiTheme="majorHAnsi" w:eastAsiaTheme="majorEastAsia" w:hAnsiTheme="majorHAnsi" w:cstheme="majorBidi"/>
       <w:color w:val="0F4761" w:themeColor="accent1" w:themeShade="BF"/>
@@ -2508,7 +4758,7 @@
     <w:link w:val="Heading2"/>
     <w:uiPriority w:val="9"/>
     <w:semiHidden/>
-    <w:rsid w:val="002C2763"/>
+    <w:rsid w:val="00CC07C5"/>
     <w:rPr>
       <w:rFonts w:asciiTheme="majorHAnsi" w:eastAsiaTheme="majorEastAsia" w:hAnsiTheme="majorHAnsi" w:cstheme="majorBidi"/>
       <w:color w:val="0F4761" w:themeColor="accent1" w:themeShade="BF"/>
@@ -2522,7 +4772,7 @@
     <w:link w:val="Heading3"/>
     <w:uiPriority w:val="9"/>
     <w:semiHidden/>
-    <w:rsid w:val="002C2763"/>
+    <w:rsid w:val="00CC07C5"/>
     <w:rPr>
       <w:rFonts w:eastAsiaTheme="majorEastAsia" w:cstheme="majorBidi"/>
       <w:color w:val="0F4761" w:themeColor="accent1" w:themeShade="BF"/>
@@ -2535,8 +4785,7 @@
     <w:basedOn w:val="DefaultParagraphFont"/>
     <w:link w:val="Heading4"/>
     <w:uiPriority w:val="9"/>
-    <w:semiHidden/>
-    <w:rsid w:val="002C2763"/>
+    <w:rsid w:val="00CC07C5"/>
     <w:rPr>
       <w:rFonts w:eastAsiaTheme="majorEastAsia" w:cstheme="majorBidi"/>
       <w:i/>
@@ -2550,7 +4799,7 @@
     <w:link w:val="Heading5"/>
     <w:uiPriority w:val="9"/>
     <w:semiHidden/>
-    <w:rsid w:val="002C2763"/>
+    <w:rsid w:val="00CC07C5"/>
     <w:rPr>
       <w:rFonts w:eastAsiaTheme="majorEastAsia" w:cstheme="majorBidi"/>
       <w:color w:val="0F4761" w:themeColor="accent1" w:themeShade="BF"/>
@@ -2562,7 +4811,7 @@
     <w:link w:val="Heading6"/>
     <w:uiPriority w:val="9"/>
     <w:semiHidden/>
-    <w:rsid w:val="002C2763"/>
+    <w:rsid w:val="00CC07C5"/>
     <w:rPr>
       <w:rFonts w:eastAsiaTheme="majorEastAsia" w:cstheme="majorBidi"/>
       <w:i/>
@@ -2576,7 +4825,7 @@
     <w:link w:val="Heading7"/>
     <w:uiPriority w:val="9"/>
     <w:semiHidden/>
-    <w:rsid w:val="002C2763"/>
+    <w:rsid w:val="00CC07C5"/>
     <w:rPr>
       <w:rFonts w:eastAsiaTheme="majorEastAsia" w:cstheme="majorBidi"/>
       <w:color w:val="595959" w:themeColor="text1" w:themeTint="A6"/>
@@ -2588,7 +4837,7 @@
     <w:link w:val="Heading8"/>
     <w:uiPriority w:val="9"/>
     <w:semiHidden/>
-    <w:rsid w:val="002C2763"/>
+    <w:rsid w:val="00CC07C5"/>
     <w:rPr>
       <w:rFonts w:eastAsiaTheme="majorEastAsia" w:cstheme="majorBidi"/>
       <w:i/>
@@ -2602,7 +4851,7 @@
     <w:link w:val="Heading9"/>
     <w:uiPriority w:val="9"/>
     <w:semiHidden/>
-    <w:rsid w:val="002C2763"/>
+    <w:rsid w:val="00CC07C5"/>
     <w:rPr>
       <w:rFonts w:eastAsiaTheme="majorEastAsia" w:cstheme="majorBidi"/>
       <w:color w:val="272727" w:themeColor="text1" w:themeTint="D8"/>
@@ -2615,7 +4864,7 @@
     <w:link w:val="TitleChar"/>
     <w:uiPriority w:val="10"/>
     <w:qFormat/>
-    <w:rsid w:val="002C2763"/>
+    <w:rsid w:val="00CC07C5"/>
     <w:pPr>
       <w:spacing w:after="80" w:line="240" w:lineRule="auto"/>
       <w:contextualSpacing/>
@@ -2626,7 +4875,6 @@
       <w:kern w:val="28"/>
       <w:sz w:val="56"/>
       <w:szCs w:val="71"/>
-      <w:lang w:eastAsia="en-US"/>
     </w:rPr>
   </w:style>
   <w:style w:type="character" w:customStyle="1" w:styleId="TitleChar">
@@ -2634,7 +4882,7 @@
     <w:basedOn w:val="DefaultParagraphFont"/>
     <w:link w:val="Title"/>
     <w:uiPriority w:val="10"/>
-    <w:rsid w:val="002C2763"/>
+    <w:rsid w:val="00CC07C5"/>
     <w:rPr>
       <w:rFonts w:asciiTheme="majorHAnsi" w:eastAsiaTheme="majorEastAsia" w:hAnsiTheme="majorHAnsi" w:cstheme="majorBidi"/>
       <w:spacing w:val="-10"/>
@@ -2650,12 +4898,11 @@
     <w:link w:val="SubtitleChar"/>
     <w:uiPriority w:val="11"/>
     <w:qFormat/>
-    <w:rsid w:val="002C2763"/>
+    <w:rsid w:val="00CC07C5"/>
     <w:pPr>
       <w:numPr>
         <w:ilvl w:val="1"/>
       </w:numPr>
-      <w:spacing w:line="259" w:lineRule="auto"/>
     </w:pPr>
     <w:rPr>
       <w:rFonts w:eastAsiaTheme="majorEastAsia" w:cstheme="majorBidi"/>
@@ -2663,7 +4910,6 @@
       <w:spacing w:val="15"/>
       <w:sz w:val="28"/>
       <w:szCs w:val="35"/>
-      <w:lang w:eastAsia="en-US"/>
     </w:rPr>
   </w:style>
   <w:style w:type="character" w:customStyle="1" w:styleId="SubtitleChar">
@@ -2671,7 +4917,7 @@
     <w:basedOn w:val="DefaultParagraphFont"/>
     <w:link w:val="Subtitle"/>
     <w:uiPriority w:val="11"/>
-    <w:rsid w:val="002C2763"/>
+    <w:rsid w:val="00CC07C5"/>
     <w:rPr>
       <w:rFonts w:eastAsiaTheme="majorEastAsia" w:cstheme="majorBidi"/>
       <w:color w:val="595959" w:themeColor="text1" w:themeTint="A6"/>
@@ -2687,19 +4933,15 @@
     <w:link w:val="QuoteChar"/>
     <w:uiPriority w:val="29"/>
     <w:qFormat/>
-    <w:rsid w:val="002C2763"/>
+    <w:rsid w:val="00CC07C5"/>
     <w:pPr>
-      <w:spacing w:before="160" w:line="259" w:lineRule="auto"/>
+      <w:spacing w:before="160"/>
       <w:jc w:val="center"/>
     </w:pPr>
     <w:rPr>
-      <w:rFonts w:eastAsiaTheme="minorHAnsi"/>
       <w:i/>
       <w:iCs/>
       <w:color w:val="404040" w:themeColor="text1" w:themeTint="BF"/>
-      <w:sz w:val="22"/>
-      <w:szCs w:val="28"/>
-      <w:lang w:eastAsia="en-US"/>
     </w:rPr>
   </w:style>
   <w:style w:type="character" w:customStyle="1" w:styleId="QuoteChar">
@@ -2707,7 +4949,7 @@
     <w:basedOn w:val="DefaultParagraphFont"/>
     <w:link w:val="Quote"/>
     <w:uiPriority w:val="29"/>
-    <w:rsid w:val="002C2763"/>
+    <w:rsid w:val="00CC07C5"/>
     <w:rPr>
       <w:i/>
       <w:iCs/>
@@ -2719,25 +4961,18 @@
     <w:basedOn w:val="Normal"/>
     <w:uiPriority w:val="34"/>
     <w:qFormat/>
-    <w:rsid w:val="002C2763"/>
+    <w:rsid w:val="00CC07C5"/>
     <w:pPr>
-      <w:spacing w:line="259" w:lineRule="auto"/>
       <w:ind w:left="720"/>
       <w:contextualSpacing/>
     </w:pPr>
-    <w:rPr>
-      <w:rFonts w:eastAsiaTheme="minorHAnsi"/>
-      <w:sz w:val="22"/>
-      <w:szCs w:val="28"/>
-      <w:lang w:eastAsia="en-US"/>
-    </w:rPr>
   </w:style>
   <w:style w:type="character" w:styleId="IntenseEmphasis">
     <w:name w:val="Intense Emphasis"/>
     <w:basedOn w:val="DefaultParagraphFont"/>
     <w:uiPriority w:val="21"/>
     <w:qFormat/>
-    <w:rsid w:val="002C2763"/>
+    <w:rsid w:val="00CC07C5"/>
     <w:rPr>
       <w:i/>
       <w:iCs/>
@@ -2751,24 +4986,20 @@
     <w:link w:val="IntenseQuoteChar"/>
     <w:uiPriority w:val="30"/>
     <w:qFormat/>
-    <w:rsid w:val="002C2763"/>
+    <w:rsid w:val="00CC07C5"/>
     <w:pPr>
       <w:pBdr>
         <w:top w:val="single" w:sz="4" w:space="10" w:color="0F4761" w:themeColor="accent1" w:themeShade="BF"/>
         <w:bottom w:val="single" w:sz="4" w:space="10" w:color="0F4761" w:themeColor="accent1" w:themeShade="BF"/>
       </w:pBdr>
-      <w:spacing w:before="360" w:after="360" w:line="259" w:lineRule="auto"/>
+      <w:spacing w:before="360" w:after="360"/>
       <w:ind w:left="864" w:right="864"/>
       <w:jc w:val="center"/>
     </w:pPr>
     <w:rPr>
-      <w:rFonts w:eastAsiaTheme="minorHAnsi"/>
       <w:i/>
       <w:iCs/>
       <w:color w:val="0F4761" w:themeColor="accent1" w:themeShade="BF"/>
-      <w:sz w:val="22"/>
-      <w:szCs w:val="28"/>
-      <w:lang w:eastAsia="en-US"/>
     </w:rPr>
   </w:style>
   <w:style w:type="character" w:customStyle="1" w:styleId="IntenseQuoteChar">
@@ -2776,7 +5007,7 @@
     <w:basedOn w:val="DefaultParagraphFont"/>
     <w:link w:val="IntenseQuote"/>
     <w:uiPriority w:val="30"/>
-    <w:rsid w:val="002C2763"/>
+    <w:rsid w:val="00CC07C5"/>
     <w:rPr>
       <w:i/>
       <w:iCs/>
@@ -2788,7 +5019,7 @@
     <w:basedOn w:val="DefaultParagraphFont"/>
     <w:uiPriority w:val="32"/>
     <w:qFormat/>
-    <w:rsid w:val="002C2763"/>
+    <w:rsid w:val="00CC07C5"/>
     <w:rPr>
       <w:b/>
       <w:bCs/>
@@ -2797,24 +5028,13 @@
       <w:spacing w:val="5"/>
     </w:rPr>
   </w:style>
-  <w:style w:type="character" w:styleId="Hyperlink">
-    <w:name w:val="Hyperlink"/>
-    <w:basedOn w:val="DefaultParagraphFont"/>
-    <w:uiPriority w:val="99"/>
-    <w:unhideWhenUsed/>
-    <w:rsid w:val="002C2763"/>
-    <w:rPr>
-      <w:color w:val="467886" w:themeColor="hyperlink"/>
-      <w:u w:val="single"/>
-    </w:rPr>
-  </w:style>
   <w:style w:type="paragraph" w:styleId="Header">
     <w:name w:val="header"/>
     <w:basedOn w:val="Normal"/>
     <w:link w:val="HeaderChar"/>
     <w:uiPriority w:val="99"/>
     <w:unhideWhenUsed/>
-    <w:rsid w:val="002C2763"/>
+    <w:rsid w:val="00CC07C5"/>
     <w:pPr>
       <w:tabs>
         <w:tab w:val="center" w:pos="4680"/>
@@ -2828,7 +5048,7 @@
     <w:basedOn w:val="DefaultParagraphFont"/>
     <w:link w:val="Header"/>
     <w:uiPriority w:val="99"/>
-    <w:rsid w:val="002C2763"/>
+    <w:rsid w:val="00CC07C5"/>
     <w:rPr>
       <w:rFonts w:eastAsiaTheme="minorEastAsia"/>
       <w:sz w:val="24"/>
@@ -2842,7 +5062,7 @@
     <w:link w:val="FooterChar"/>
     <w:uiPriority w:val="99"/>
     <w:unhideWhenUsed/>
-    <w:rsid w:val="002C2763"/>
+    <w:rsid w:val="00CC07C5"/>
     <w:pPr>
       <w:tabs>
         <w:tab w:val="center" w:pos="4680"/>
@@ -2856,13 +5076,79 @@
     <w:basedOn w:val="DefaultParagraphFont"/>
     <w:link w:val="Footer"/>
     <w:uiPriority w:val="99"/>
-    <w:rsid w:val="002C2763"/>
+    <w:rsid w:val="00CC07C5"/>
     <w:rPr>
       <w:rFonts w:eastAsiaTheme="minorEastAsia"/>
       <w:sz w:val="24"/>
       <w:szCs w:val="30"/>
       <w:lang w:eastAsia="zh-CN"/>
     </w:rPr>
+  </w:style>
+  <w:style w:type="paragraph" w:styleId="NormalWeb">
+    <w:name w:val="Normal (Web)"/>
+    <w:basedOn w:val="Normal"/>
+    <w:uiPriority w:val="99"/>
+    <w:semiHidden/>
+    <w:unhideWhenUsed/>
+    <w:rsid w:val="00FC7413"/>
+    <w:rPr>
+      <w:rFonts w:ascii="Times New Roman" w:hAnsi="Times New Roman" w:cs="Angsana New"/>
+    </w:rPr>
+  </w:style>
+  <w:style w:type="character" w:styleId="Strong">
+    <w:name w:val="Strong"/>
+    <w:basedOn w:val="DefaultParagraphFont"/>
+    <w:uiPriority w:val="22"/>
+    <w:qFormat/>
+    <w:rsid w:val="0081371E"/>
+    <w:rPr>
+      <w:b/>
+      <w:bCs/>
+    </w:rPr>
+  </w:style>
+  <w:style w:type="table" w:styleId="TableGrid">
+    <w:name w:val="Table Grid"/>
+    <w:basedOn w:val="TableNormal"/>
+    <w:uiPriority w:val="39"/>
+    <w:rsid w:val="005B2E53"/>
+    <w:pPr>
+      <w:spacing w:after="0" w:line="240" w:lineRule="auto"/>
+    </w:pPr>
+    <w:tblPr>
+      <w:tblBorders>
+        <w:top w:val="single" w:sz="4" w:space="0" w:color="auto"/>
+        <w:left w:val="single" w:sz="4" w:space="0" w:color="auto"/>
+        <w:bottom w:val="single" w:sz="4" w:space="0" w:color="auto"/>
+        <w:right w:val="single" w:sz="4" w:space="0" w:color="auto"/>
+        <w:insideH w:val="single" w:sz="4" w:space="0" w:color="auto"/>
+        <w:insideV w:val="single" w:sz="4" w:space="0" w:color="auto"/>
+      </w:tblBorders>
+    </w:tblPr>
+  </w:style>
+  <w:style w:type="character" w:styleId="PlaceholderText">
+    <w:name w:val="Placeholder Text"/>
+    <w:basedOn w:val="DefaultParagraphFont"/>
+    <w:uiPriority w:val="99"/>
+    <w:semiHidden/>
+    <w:rsid w:val="0036005D"/>
+    <w:rPr>
+      <w:color w:val="666666"/>
+    </w:rPr>
+  </w:style>
+  <w:style w:type="character" w:customStyle="1" w:styleId="mord">
+    <w:name w:val="mord"/>
+    <w:basedOn w:val="DefaultParagraphFont"/>
+    <w:rsid w:val="00575E04"/>
+  </w:style>
+  <w:style w:type="character" w:customStyle="1" w:styleId="mspace">
+    <w:name w:val="mspace"/>
+    <w:basedOn w:val="DefaultParagraphFont"/>
+    <w:rsid w:val="00575E04"/>
+  </w:style>
+  <w:style w:type="character" w:customStyle="1" w:styleId="vlist-s">
+    <w:name w:val="vlist-s"/>
+    <w:basedOn w:val="DefaultParagraphFont"/>
+    <w:rsid w:val="00575E04"/>
   </w:style>
 </w:styles>
 </file>
@@ -3160,4 +5446,16 @@
     </a:ext>
   </a:extLst>
 </a:theme>
+</file>
+
+<file path=customXml/item1.xml><?xml version="1.0" encoding="utf-8"?>
+<b:Sources xmlns:b="http://schemas.openxmlformats.org/officeDocument/2006/bibliography" xmlns="http://schemas.openxmlformats.org/officeDocument/2006/bibliography" SelectedStyle="\APASixthEditionOfficeOnline.xsl" StyleName="APA" Version="6"/>
+</file>
+
+<file path=customXml/itemProps1.xml><?xml version="1.0" encoding="utf-8"?>
+<ds:datastoreItem xmlns:ds="http://schemas.openxmlformats.org/officeDocument/2006/customXml" ds:itemID="{E9205C7D-AEEE-4B24-A433-5D4045DBB4DF}">
+  <ds:schemaRefs>
+    <ds:schemaRef ds:uri="http://schemas.openxmlformats.org/officeDocument/2006/bibliography"/>
+  </ds:schemaRefs>
+</ds:datastoreItem>
 </file>